--- a/9-交付管理/流程制度规范类文件/090104-运维交付风险控制办法.docx
+++ b/9-交付管理/流程制度规范类文件/090104-运维交付风险控制办法.docx
@@ -44,43 +44,43 @@
     </w:p>
     <w:p>
       <w:pPr>
-        <w:pStyle w:val="6"/>
+        <w:pStyle w:val="12"/>
         <w:spacing w:line="259" w:lineRule="auto"/>
       </w:pPr>
     </w:p>
     <w:p>
       <w:pPr>
-        <w:pStyle w:val="6"/>
+        <w:pStyle w:val="12"/>
         <w:spacing w:line="259" w:lineRule="auto"/>
       </w:pPr>
     </w:p>
     <w:p>
       <w:pPr>
-        <w:pStyle w:val="6"/>
+        <w:pStyle w:val="12"/>
         <w:spacing w:line="259" w:lineRule="auto"/>
       </w:pPr>
     </w:p>
     <w:p>
       <w:pPr>
-        <w:pStyle w:val="6"/>
+        <w:pStyle w:val="12"/>
         <w:spacing w:line="259" w:lineRule="auto"/>
       </w:pPr>
     </w:p>
     <w:p>
       <w:pPr>
-        <w:pStyle w:val="6"/>
+        <w:pStyle w:val="12"/>
         <w:spacing w:line="259" w:lineRule="auto"/>
       </w:pPr>
     </w:p>
     <w:p>
       <w:pPr>
-        <w:pStyle w:val="6"/>
+        <w:pStyle w:val="12"/>
         <w:spacing w:line="260" w:lineRule="auto"/>
       </w:pPr>
     </w:p>
     <w:p>
       <w:pPr>
-        <w:pStyle w:val="6"/>
+        <w:pStyle w:val="12"/>
         <w:spacing w:line="260" w:lineRule="auto"/>
       </w:pPr>
     </w:p>
@@ -107,7 +107,7 @@
                     <pic:cNvPicPr/>
                   </pic:nvPicPr>
                   <pic:blipFill>
-                    <a:blip r:embed="rId4"/>
+                    <a:blip r:embed="rId6"/>
                     <a:stretch>
                       <a:fillRect/>
                     </a:stretch>
@@ -130,104 +130,104 @@
     </w:p>
     <w:p>
       <w:pPr>
-        <w:pStyle w:val="6"/>
+        <w:pStyle w:val="12"/>
         <w:spacing w:line="245" w:lineRule="auto"/>
       </w:pPr>
     </w:p>
     <w:p>
       <w:pPr>
-        <w:pStyle w:val="6"/>
+        <w:pStyle w:val="12"/>
         <w:spacing w:line="245" w:lineRule="auto"/>
         <w:jc w:val="center"/>
       </w:pPr>
     </w:p>
     <w:p>
       <w:pPr>
-        <w:pStyle w:val="6"/>
+        <w:pStyle w:val="12"/>
         <w:spacing w:line="245" w:lineRule="auto"/>
       </w:pPr>
     </w:p>
     <w:p>
       <w:pPr>
-        <w:pStyle w:val="6"/>
+        <w:pStyle w:val="12"/>
         <w:spacing w:line="245" w:lineRule="auto"/>
       </w:pPr>
     </w:p>
     <w:p>
       <w:pPr>
-        <w:pStyle w:val="6"/>
+        <w:pStyle w:val="12"/>
         <w:spacing w:line="245" w:lineRule="auto"/>
       </w:pPr>
     </w:p>
     <w:p>
       <w:pPr>
-        <w:pStyle w:val="6"/>
+        <w:pStyle w:val="12"/>
         <w:spacing w:line="245" w:lineRule="auto"/>
       </w:pPr>
     </w:p>
     <w:p>
       <w:pPr>
-        <w:pStyle w:val="6"/>
+        <w:pStyle w:val="12"/>
         <w:spacing w:line="245" w:lineRule="auto"/>
       </w:pPr>
     </w:p>
     <w:p>
       <w:pPr>
-        <w:pStyle w:val="6"/>
+        <w:pStyle w:val="12"/>
         <w:spacing w:line="245" w:lineRule="auto"/>
       </w:pPr>
     </w:p>
     <w:p>
       <w:pPr>
-        <w:pStyle w:val="6"/>
+        <w:pStyle w:val="12"/>
         <w:spacing w:line="245" w:lineRule="auto"/>
       </w:pPr>
     </w:p>
     <w:p>
       <w:pPr>
-        <w:pStyle w:val="6"/>
+        <w:pStyle w:val="12"/>
         <w:spacing w:line="245" w:lineRule="auto"/>
       </w:pPr>
     </w:p>
     <w:p>
       <w:pPr>
-        <w:pStyle w:val="6"/>
+        <w:pStyle w:val="12"/>
         <w:spacing w:line="245" w:lineRule="auto"/>
       </w:pPr>
     </w:p>
     <w:p>
       <w:pPr>
-        <w:pStyle w:val="6"/>
+        <w:pStyle w:val="12"/>
         <w:spacing w:line="245" w:lineRule="auto"/>
       </w:pPr>
     </w:p>
     <w:p>
       <w:pPr>
-        <w:pStyle w:val="6"/>
+        <w:pStyle w:val="12"/>
         <w:spacing w:line="245" w:lineRule="auto"/>
       </w:pPr>
     </w:p>
     <w:p>
       <w:pPr>
-        <w:pStyle w:val="6"/>
+        <w:pStyle w:val="12"/>
         <w:spacing w:line="245" w:lineRule="auto"/>
       </w:pPr>
     </w:p>
     <w:p>
       <w:pPr>
-        <w:pStyle w:val="6"/>
+        <w:pStyle w:val="12"/>
         <w:spacing w:line="245" w:lineRule="auto"/>
       </w:pPr>
     </w:p>
     <w:p>
       <w:pPr>
-        <w:pStyle w:val="6"/>
+        <w:pStyle w:val="12"/>
         <w:spacing w:line="245" w:lineRule="auto"/>
       </w:pPr>
     </w:p>
     <w:p>
       <w:pPr>
-        <w:pStyle w:val="6"/>
+        <w:pStyle w:val="12"/>
         <w:spacing w:line="245" w:lineRule="auto"/>
       </w:pPr>
     </w:p>
@@ -337,38 +337,17 @@
       </w:pPr>
     </w:p>
     <w:p>
+      <w:r>
+        <w:br w:type="page"/>
+      </w:r>
+    </w:p>
+    <w:p>
       <w:pPr>
         <w:spacing w:before="69" w:line="220" w:lineRule="auto"/>
         <w:ind w:left="3954"/>
         <w:outlineLvl w:val="0"/>
         <w:rPr>
           <w:rFonts w:ascii="宋体" w:hAnsi="宋体" w:eastAsia="宋体" w:cs="宋体"/>
-          <w:spacing w:val="-2"/>
-          <w:sz w:val="21"/>
-          <w:szCs w:val="21"/>
-        </w:rPr>
-      </w:pPr>
-    </w:p>
-    <w:p>
-      <w:pPr>
-        <w:spacing w:before="69" w:line="220" w:lineRule="auto"/>
-        <w:ind w:left="3954"/>
-        <w:outlineLvl w:val="0"/>
-        <w:rPr>
-          <w:rFonts w:ascii="宋体" w:hAnsi="宋体" w:eastAsia="宋体" w:cs="宋体"/>
-          <w:spacing w:val="-2"/>
-          <w:sz w:val="21"/>
-          <w:szCs w:val="21"/>
-        </w:rPr>
-      </w:pPr>
-    </w:p>
-    <w:p>
-      <w:pPr>
-        <w:spacing w:before="69" w:line="220" w:lineRule="auto"/>
-        <w:ind w:left="3954"/>
-        <w:outlineLvl w:val="0"/>
-        <w:rPr>
-          <w:rFonts w:ascii="宋体" w:hAnsi="宋体" w:eastAsia="宋体" w:cs="宋体"/>
           <w:sz w:val="24"/>
           <w:szCs w:val="24"/>
         </w:rPr>
@@ -398,7 +377,7 @@
     </w:p>
     <w:tbl>
       <w:tblPr>
-        <w:tblStyle w:val="13"/>
+        <w:tblStyle w:val="20"/>
         <w:tblW w:w="0" w:type="auto"/>
         <w:tblInd w:w="0" w:type="dxa"/>
         <w:tblBorders>
@@ -449,7 +428,7 @@
           </w:tcPr>
           <w:p>
             <w:pPr>
-              <w:pStyle w:val="19"/>
+              <w:pStyle w:val="26"/>
               <w:spacing w:before="199" w:line="220" w:lineRule="auto"/>
               <w:rPr>
                 <w:rFonts w:ascii="宋体" w:hAnsi="宋体" w:eastAsia="宋体" w:cs="宋体"/>
@@ -476,7 +455,7 @@
           </w:tcPr>
           <w:p>
             <w:pPr>
-              <w:pStyle w:val="19"/>
+              <w:pStyle w:val="26"/>
               <w:spacing w:before="200" w:line="218" w:lineRule="auto"/>
               <w:ind w:left="108" w:leftChars="0"/>
               <w:rPr>
@@ -543,7 +522,7 @@
           </w:tcPr>
           <w:p>
             <w:pPr>
-              <w:pStyle w:val="19"/>
+              <w:pStyle w:val="26"/>
               <w:spacing w:before="196" w:line="220" w:lineRule="auto"/>
               <w:rPr>
                 <w:rFonts w:ascii="宋体" w:hAnsi="宋体" w:eastAsia="宋体" w:cs="宋体"/>
@@ -570,7 +549,7 @@
           </w:tcPr>
           <w:p>
             <w:pPr>
-              <w:pStyle w:val="19"/>
+              <w:pStyle w:val="26"/>
               <w:spacing w:before="197" w:line="219" w:lineRule="auto"/>
               <w:ind w:left="108" w:leftChars="0"/>
               <w:rPr>
@@ -615,7 +594,7 @@
           </w:tcPr>
           <w:p>
             <w:pPr>
-              <w:pStyle w:val="19"/>
+              <w:pStyle w:val="26"/>
               <w:spacing w:before="199" w:line="219" w:lineRule="auto"/>
               <w:rPr>
                 <w:rFonts w:ascii="宋体" w:hAnsi="宋体" w:eastAsia="宋体" w:cs="宋体"/>
@@ -641,7 +620,7 @@
           </w:tcPr>
           <w:p>
             <w:pPr>
-              <w:pStyle w:val="19"/>
+              <w:pStyle w:val="26"/>
               <w:spacing w:before="199" w:line="219" w:lineRule="auto"/>
               <w:rPr>
                 <w:rFonts w:ascii="宋体" w:hAnsi="宋体" w:eastAsia="宋体" w:cs="宋体"/>
@@ -667,7 +646,7 @@
           </w:tcPr>
           <w:p>
             <w:pPr>
-              <w:pStyle w:val="19"/>
+              <w:pStyle w:val="26"/>
               <w:spacing w:before="199" w:line="219" w:lineRule="auto"/>
               <w:rPr>
                 <w:rFonts w:ascii="宋体" w:hAnsi="宋体" w:eastAsia="宋体" w:cs="宋体"/>
@@ -693,7 +672,7 @@
           </w:tcPr>
           <w:p>
             <w:pPr>
-              <w:pStyle w:val="19"/>
+              <w:pStyle w:val="26"/>
               <w:spacing w:before="199" w:line="220" w:lineRule="auto"/>
               <w:rPr>
                 <w:rFonts w:ascii="宋体" w:hAnsi="宋体" w:eastAsia="宋体" w:cs="宋体"/>
@@ -719,7 +698,7 @@
           </w:tcPr>
           <w:p>
             <w:pPr>
-              <w:pStyle w:val="19"/>
+              <w:pStyle w:val="26"/>
               <w:spacing w:before="199" w:line="220" w:lineRule="auto"/>
               <w:rPr>
                 <w:rFonts w:ascii="宋体" w:hAnsi="宋体" w:eastAsia="宋体" w:cs="宋体"/>
@@ -766,7 +745,7 @@
           </w:tcPr>
           <w:p>
             <w:pPr>
-              <w:pStyle w:val="19"/>
+              <w:pStyle w:val="26"/>
               <w:spacing w:before="163" w:line="239" w:lineRule="auto"/>
               <w:rPr>
                 <w:rFonts w:ascii="宋体" w:hAnsi="宋体" w:eastAsia="宋体" w:cs="宋体"/>
@@ -792,7 +771,7 @@
           </w:tcPr>
           <w:p>
             <w:pPr>
-              <w:pStyle w:val="19"/>
+              <w:pStyle w:val="26"/>
               <w:spacing w:before="163"/>
               <w:rPr>
                 <w:rFonts w:hint="default" w:ascii="宋体" w:hAnsi="宋体" w:eastAsia="宋体" w:cs="宋体"/>
@@ -854,7 +833,7 @@
           </w:tcPr>
           <w:p>
             <w:pPr>
-              <w:pStyle w:val="19"/>
+              <w:pStyle w:val="26"/>
               <w:spacing w:before="133" w:line="219" w:lineRule="auto"/>
               <w:rPr>
                 <w:rFonts w:ascii="宋体" w:hAnsi="宋体" w:eastAsia="宋体" w:cs="宋体"/>
@@ -880,7 +859,7 @@
           </w:tcPr>
           <w:p>
             <w:pPr>
-              <w:pStyle w:val="19"/>
+              <w:pStyle w:val="26"/>
               <w:spacing w:before="134" w:line="220" w:lineRule="auto"/>
               <w:rPr>
                 <w:rFonts w:ascii="宋体" w:hAnsi="宋体" w:eastAsia="宋体" w:cs="宋体"/>
@@ -906,7 +885,7 @@
           </w:tcPr>
           <w:p>
             <w:pPr>
-              <w:pStyle w:val="19"/>
+              <w:pStyle w:val="26"/>
               <w:spacing w:before="133" w:line="220" w:lineRule="auto"/>
               <w:rPr>
                 <w:rFonts w:ascii="宋体" w:hAnsi="宋体" w:eastAsia="宋体" w:cs="宋体"/>
@@ -950,7 +929,7 @@
           </w:tcPr>
           <w:p>
             <w:pPr>
-              <w:pStyle w:val="19"/>
+              <w:pStyle w:val="26"/>
               <w:spacing w:before="163" w:line="239" w:lineRule="auto"/>
               <w:ind w:left="638" w:leftChars="0"/>
               <w:rPr>
@@ -967,7 +946,7 @@
           </w:tcPr>
           <w:p>
             <w:pPr>
-              <w:pStyle w:val="19"/>
+              <w:pStyle w:val="26"/>
               <w:spacing w:before="163"/>
               <w:ind w:left="361" w:leftChars="0"/>
               <w:rPr>
@@ -984,7 +963,7 @@
           </w:tcPr>
           <w:p>
             <w:pPr>
-              <w:pStyle w:val="19"/>
+              <w:pStyle w:val="26"/>
               <w:spacing w:before="133" w:line="219" w:lineRule="auto"/>
               <w:rPr>
                 <w:spacing w:val="-3"/>
@@ -1000,7 +979,7 @@
           </w:tcPr>
           <w:p>
             <w:pPr>
-              <w:pStyle w:val="19"/>
+              <w:pStyle w:val="26"/>
               <w:spacing w:before="134" w:line="220" w:lineRule="auto"/>
               <w:ind w:left="480" w:leftChars="0"/>
               <w:rPr>
@@ -1017,7 +996,7 @@
           </w:tcPr>
           <w:p>
             <w:pPr>
-              <w:pStyle w:val="19"/>
+              <w:pStyle w:val="26"/>
               <w:spacing w:before="133" w:line="220" w:lineRule="auto"/>
               <w:rPr>
                 <w:spacing w:val="-3"/>
@@ -1051,7 +1030,7 @@
           </w:tcPr>
           <w:p>
             <w:pPr>
-              <w:pStyle w:val="19"/>
+              <w:pStyle w:val="26"/>
               <w:spacing w:before="163" w:line="239" w:lineRule="auto"/>
               <w:ind w:left="638" w:leftChars="0"/>
               <w:rPr>
@@ -1068,7 +1047,7 @@
           </w:tcPr>
           <w:p>
             <w:pPr>
-              <w:pStyle w:val="19"/>
+              <w:pStyle w:val="26"/>
               <w:spacing w:before="163"/>
               <w:ind w:left="361" w:leftChars="0"/>
               <w:rPr>
@@ -1085,7 +1064,7 @@
           </w:tcPr>
           <w:p>
             <w:pPr>
-              <w:pStyle w:val="19"/>
+              <w:pStyle w:val="26"/>
               <w:spacing w:before="133" w:line="219" w:lineRule="auto"/>
               <w:rPr>
                 <w:spacing w:val="-3"/>
@@ -1101,7 +1080,7 @@
           </w:tcPr>
           <w:p>
             <w:pPr>
-              <w:pStyle w:val="19"/>
+              <w:pStyle w:val="26"/>
               <w:spacing w:before="134" w:line="220" w:lineRule="auto"/>
               <w:ind w:left="480" w:leftChars="0"/>
               <w:rPr>
@@ -1118,7 +1097,7 @@
           </w:tcPr>
           <w:p>
             <w:pPr>
-              <w:pStyle w:val="19"/>
+              <w:pStyle w:val="26"/>
               <w:spacing w:before="133" w:line="220" w:lineRule="auto"/>
               <w:rPr>
                 <w:spacing w:val="-3"/>
@@ -1170,8 +1149,10 @@
       <w:sdtEndPr>
         <w:rPr>
           <w:rFonts w:hint="eastAsia" w:ascii="Microsoft JhengHei" w:hAnsi="Microsoft JhengHei" w:eastAsia="Microsoft JhengHei" w:cs="Microsoft JhengHei"/>
+          <w:kern w:val="2"/>
           <w:sz w:val="24"/>
           <w:szCs w:val="24"/>
+          <w:lang w:val="en-US" w:eastAsia="zh-CN" w:bidi="ar-SA"/>
         </w:rPr>
       </w:sdtEndPr>
       <w:sdtContent>
@@ -1186,8 +1167,6 @@
               <w:szCs w:val="24"/>
             </w:rPr>
           </w:pPr>
-          <w:bookmarkStart w:id="11" w:name="_GoBack"/>
-          <w:bookmarkEnd w:id="11"/>
           <w:r>
             <w:rPr>
               <w:rFonts w:hint="eastAsia" w:ascii="Microsoft JhengHei" w:hAnsi="Microsoft JhengHei" w:eastAsia="Microsoft JhengHei" w:cs="Microsoft JhengHei"/>
@@ -1199,7 +1178,7 @@
         </w:p>
         <w:p>
           <w:pPr>
-            <w:pStyle w:val="9"/>
+            <w:pStyle w:val="16"/>
             <w:tabs>
               <w:tab w:val="right" w:leader="dot" w:pos="8306"/>
             </w:tabs>
@@ -1327,7 +1306,7 @@
         </w:p>
         <w:p>
           <w:pPr>
-            <w:pStyle w:val="9"/>
+            <w:pStyle w:val="16"/>
             <w:tabs>
               <w:tab w:val="right" w:leader="dot" w:pos="8306"/>
             </w:tabs>
@@ -1429,7 +1408,7 @@
         </w:p>
         <w:p>
           <w:pPr>
-            <w:pStyle w:val="9"/>
+            <w:pStyle w:val="16"/>
             <w:tabs>
               <w:tab w:val="right" w:leader="dot" w:pos="8306"/>
             </w:tabs>
@@ -1531,7 +1510,7 @@
         </w:p>
         <w:p>
           <w:pPr>
-            <w:pStyle w:val="9"/>
+            <w:pStyle w:val="16"/>
             <w:tabs>
               <w:tab w:val="right" w:leader="dot" w:pos="8306"/>
             </w:tabs>
@@ -1633,7 +1612,7 @@
         </w:p>
         <w:p>
           <w:pPr>
-            <w:pStyle w:val="9"/>
+            <w:pStyle w:val="16"/>
             <w:tabs>
               <w:tab w:val="right" w:leader="dot" w:pos="8306"/>
             </w:tabs>
@@ -1735,7 +1714,7 @@
         </w:p>
         <w:p>
           <w:pPr>
-            <w:pStyle w:val="10"/>
+            <w:pStyle w:val="17"/>
             <w:tabs>
               <w:tab w:val="right" w:leader="dot" w:pos="8306"/>
             </w:tabs>
@@ -1837,7 +1816,7 @@
         </w:p>
         <w:p>
           <w:pPr>
-            <w:pStyle w:val="10"/>
+            <w:pStyle w:val="17"/>
             <w:tabs>
               <w:tab w:val="right" w:leader="dot" w:pos="8306"/>
             </w:tabs>
@@ -1939,7 +1918,7 @@
         </w:p>
         <w:p>
           <w:pPr>
-            <w:pStyle w:val="10"/>
+            <w:pStyle w:val="17"/>
             <w:tabs>
               <w:tab w:val="right" w:leader="dot" w:pos="8306"/>
             </w:tabs>
@@ -2041,7 +2020,7 @@
         </w:p>
         <w:p>
           <w:pPr>
-            <w:pStyle w:val="10"/>
+            <w:pStyle w:val="17"/>
             <w:tabs>
               <w:tab w:val="right" w:leader="dot" w:pos="8306"/>
             </w:tabs>
@@ -2143,7 +2122,7 @@
         </w:p>
         <w:p>
           <w:pPr>
-            <w:pStyle w:val="10"/>
+            <w:pStyle w:val="17"/>
             <w:tabs>
               <w:tab w:val="right" w:leader="dot" w:pos="8306"/>
             </w:tabs>
@@ -2245,7 +2224,7 @@
         </w:p>
         <w:p>
           <w:pPr>
-            <w:pStyle w:val="10"/>
+            <w:pStyle w:val="17"/>
             <w:tabs>
               <w:tab w:val="right" w:leader="dot" w:pos="8306"/>
             </w:tabs>
@@ -2386,24 +2365,20 @@
     </w:p>
     <w:p>
       <w:pPr>
-        <w:pStyle w:val="2"/>
+        <w:pStyle w:val="28"/>
         <w:bidi w:val="0"/>
         <w:rPr>
-          <w:rFonts w:hint="eastAsia" w:asciiTheme="majorEastAsia" w:hAnsiTheme="majorEastAsia" w:eastAsiaTheme="majorEastAsia" w:cstheme="majorEastAsia"/>
-          <w:sz w:val="32"/>
-          <w:szCs w:val="32"/>
+          <w:rFonts w:hint="eastAsia"/>
           <w:lang w:val="en-US" w:eastAsia="zh-CN"/>
         </w:rPr>
       </w:pPr>
       <w:bookmarkStart w:id="2" w:name="_Toc5005"/>
       <w:r>
         <w:rPr>
-          <w:rFonts w:hint="eastAsia" w:asciiTheme="majorEastAsia" w:hAnsiTheme="majorEastAsia" w:eastAsiaTheme="majorEastAsia" w:cstheme="majorEastAsia"/>
-          <w:sz w:val="32"/>
-          <w:szCs w:val="32"/>
-          <w:lang w:val="en-US" w:eastAsia="zh-CN"/>
-        </w:rPr>
-        <w:t>1  目的</w:t>
+          <w:rFonts w:hint="eastAsia"/>
+          <w:lang w:val="en-US" w:eastAsia="zh-CN"/>
+        </w:rPr>
+        <w:t>目的</w:t>
       </w:r>
       <w:bookmarkEnd w:id="2"/>
     </w:p>
@@ -2423,6 +2398,7 @@
         <w:adjustRightInd/>
         <w:snapToGrid/>
         <w:spacing w:line="360" w:lineRule="auto"/>
+        <w:ind w:firstLine="480" w:firstLineChars="200"/>
         <w:jc w:val="left"/>
         <w:textAlignment w:val="auto"/>
         <w:rPr>
@@ -2437,29 +2413,39 @@
           <w:sz w:val="24"/>
           <w:lang w:val="en-US" w:eastAsia="zh-CN"/>
         </w:rPr>
-        <w:t>本规范规定了从服务级别协议签署到结束的过程中，九洲视讯团队向需方交付运行维护服务时的风险管控策略。</w:t>
+        <w:t>本规范规定了从服务级别协议签署到结束的过程中，</w:t>
       </w:r>
-    </w:p>
-    <w:p>
-      <w:pPr>
-        <w:pStyle w:val="2"/>
+      <w:r>
+        <w:rPr>
+          <w:spacing w:val="-1"/>
+        </w:rPr>
+        <w:t>青岛慧海联创</w:t>
+      </w:r>
+      <w:r>
+        <w:rPr>
+          <w:rFonts w:hint="default"/>
+          <w:sz w:val="24"/>
+          <w:lang w:val="en-US" w:eastAsia="zh-CN"/>
+        </w:rPr>
+        <w:t>团队向需方交付运行维护服务时的风险管控策略。</w:t>
+      </w:r>
+    </w:p>
+    <w:p>
+      <w:pPr>
+        <w:pStyle w:val="28"/>
         <w:bidi w:val="0"/>
         <w:rPr>
-          <w:rFonts w:hint="eastAsia" w:asciiTheme="majorEastAsia" w:hAnsiTheme="majorEastAsia" w:eastAsiaTheme="majorEastAsia" w:cstheme="majorEastAsia"/>
-          <w:sz w:val="32"/>
-          <w:szCs w:val="32"/>
+          <w:rFonts w:hint="eastAsia"/>
           <w:lang w:val="en-US" w:eastAsia="zh-CN"/>
         </w:rPr>
       </w:pPr>
       <w:bookmarkStart w:id="3" w:name="_Toc25295"/>
       <w:r>
         <w:rPr>
-          <w:rFonts w:hint="eastAsia" w:asciiTheme="majorEastAsia" w:hAnsiTheme="majorEastAsia" w:eastAsiaTheme="majorEastAsia" w:cstheme="majorEastAsia"/>
-          <w:sz w:val="32"/>
-          <w:szCs w:val="32"/>
-          <w:lang w:val="en-US" w:eastAsia="zh-CN"/>
-        </w:rPr>
-        <w:t>2 管控目标</w:t>
+          <w:rFonts w:hint="eastAsia"/>
+          <w:lang w:val="en-US" w:eastAsia="zh-CN"/>
+        </w:rPr>
+        <w:t>管控目标</w:t>
       </w:r>
       <w:bookmarkEnd w:id="3"/>
     </w:p>
@@ -2479,6 +2465,7 @@
         <w:adjustRightInd/>
         <w:snapToGrid/>
         <w:spacing w:line="360" w:lineRule="auto"/>
+        <w:ind w:firstLine="480" w:firstLineChars="200"/>
         <w:jc w:val="left"/>
         <w:textAlignment w:val="auto"/>
         <w:rPr>
@@ -2498,47 +2485,39 @@
     </w:p>
     <w:p>
       <w:pPr>
-        <w:pStyle w:val="2"/>
+        <w:pStyle w:val="28"/>
         <w:bidi w:val="0"/>
         <w:rPr>
-          <w:rFonts w:hint="eastAsia" w:asciiTheme="majorEastAsia" w:hAnsiTheme="majorEastAsia" w:eastAsiaTheme="majorEastAsia" w:cstheme="majorEastAsia"/>
-          <w:sz w:val="32"/>
-          <w:szCs w:val="32"/>
+          <w:rFonts w:hint="eastAsia"/>
           <w:lang w:val="en-US" w:eastAsia="zh-CN"/>
         </w:rPr>
       </w:pPr>
       <w:bookmarkStart w:id="4" w:name="_Toc5432"/>
       <w:r>
         <w:rPr>
-          <w:rFonts w:hint="eastAsia" w:asciiTheme="majorEastAsia" w:hAnsiTheme="majorEastAsia" w:eastAsiaTheme="majorEastAsia" w:cstheme="majorEastAsia"/>
-          <w:sz w:val="32"/>
-          <w:szCs w:val="32"/>
-          <w:lang w:val="en-US" w:eastAsia="zh-CN"/>
-        </w:rPr>
-        <w:t>3 风险管理过程</w:t>
+          <w:rFonts w:hint="eastAsia"/>
+          <w:lang w:val="en-US" w:eastAsia="zh-CN"/>
+        </w:rPr>
+        <w:t>风险管理过程</w:t>
       </w:r>
       <w:bookmarkEnd w:id="4"/>
     </w:p>
     <w:p>
       <w:pPr>
-        <w:pStyle w:val="3"/>
+        <w:pStyle w:val="29"/>
         <w:bidi w:val="0"/>
         <w:rPr>
-          <w:rFonts w:hint="eastAsia" w:ascii="宋体" w:hAnsi="宋体" w:eastAsia="宋体" w:cs="宋体"/>
-          <w:sz w:val="24"/>
-          <w:szCs w:val="24"/>
+          <w:rFonts w:hint="eastAsia"/>
           <w:lang w:val="en-US" w:eastAsia="zh-CN"/>
         </w:rPr>
       </w:pPr>
       <w:bookmarkStart w:id="5" w:name="_Toc11172"/>
       <w:r>
         <w:rPr>
-          <w:rFonts w:hint="eastAsia" w:ascii="宋体" w:hAnsi="宋体" w:eastAsia="宋体" w:cs="宋体"/>
-          <w:sz w:val="24"/>
-          <w:szCs w:val="24"/>
-          <w:lang w:val="en-US" w:eastAsia="zh-CN"/>
-        </w:rPr>
-        <w:t>3.1 风险识别</w:t>
+          <w:rFonts w:hint="eastAsia"/>
+          <w:lang w:val="en-US" w:eastAsia="zh-CN"/>
+        </w:rPr>
+        <w:t>风险识别</w:t>
       </w:r>
       <w:bookmarkEnd w:id="5"/>
     </w:p>
@@ -2558,6 +2537,7 @@
         <w:adjustRightInd/>
         <w:snapToGrid/>
         <w:spacing w:line="360" w:lineRule="auto"/>
+        <w:ind w:firstLine="480" w:firstLineChars="200"/>
         <w:jc w:val="left"/>
         <w:textAlignment w:val="auto"/>
         <w:rPr>
@@ -2591,6 +2571,7 @@
         <w:adjustRightInd/>
         <w:snapToGrid/>
         <w:spacing w:line="360" w:lineRule="auto"/>
+        <w:ind w:firstLine="480" w:firstLineChars="200"/>
         <w:jc w:val="left"/>
         <w:textAlignment w:val="auto"/>
         <w:rPr>
@@ -2624,6 +2605,7 @@
         <w:adjustRightInd/>
         <w:snapToGrid/>
         <w:spacing w:line="360" w:lineRule="auto"/>
+        <w:ind w:firstLine="480" w:firstLineChars="200"/>
         <w:jc w:val="left"/>
         <w:textAlignment w:val="auto"/>
         <w:rPr>
@@ -2657,6 +2639,7 @@
         <w:adjustRightInd/>
         <w:snapToGrid/>
         <w:spacing w:line="360" w:lineRule="auto"/>
+        <w:ind w:firstLine="480" w:firstLineChars="200"/>
         <w:jc w:val="left"/>
         <w:textAlignment w:val="auto"/>
         <w:rPr>
@@ -2690,6 +2673,7 @@
         <w:adjustRightInd/>
         <w:snapToGrid/>
         <w:spacing w:line="360" w:lineRule="auto"/>
+        <w:ind w:firstLine="480" w:firstLineChars="200"/>
         <w:jc w:val="left"/>
         <w:textAlignment w:val="auto"/>
         <w:rPr>
@@ -2723,6 +2707,7 @@
         <w:adjustRightInd/>
         <w:snapToGrid/>
         <w:spacing w:line="360" w:lineRule="auto"/>
+        <w:ind w:firstLine="480" w:firstLineChars="200"/>
         <w:jc w:val="left"/>
         <w:textAlignment w:val="auto"/>
         <w:rPr>
@@ -2756,6 +2741,7 @@
         <w:adjustRightInd/>
         <w:snapToGrid/>
         <w:spacing w:line="360" w:lineRule="auto"/>
+        <w:ind w:firstLine="480" w:firstLineChars="200"/>
         <w:jc w:val="left"/>
         <w:textAlignment w:val="auto"/>
         <w:rPr>
@@ -2789,6 +2775,7 @@
         <w:adjustRightInd/>
         <w:snapToGrid/>
         <w:spacing w:line="360" w:lineRule="auto"/>
+        <w:ind w:firstLine="480" w:firstLineChars="200"/>
         <w:jc w:val="left"/>
         <w:textAlignment w:val="auto"/>
         <w:rPr>
@@ -2822,6 +2809,7 @@
         <w:adjustRightInd/>
         <w:snapToGrid/>
         <w:spacing w:line="360" w:lineRule="auto"/>
+        <w:ind w:firstLine="480" w:firstLineChars="200"/>
         <w:jc w:val="left"/>
         <w:textAlignment w:val="auto"/>
         <w:rPr>
@@ -2855,6 +2843,7 @@
         <w:adjustRightInd/>
         <w:snapToGrid/>
         <w:spacing w:line="360" w:lineRule="auto"/>
+        <w:ind w:firstLine="480" w:firstLineChars="200"/>
         <w:jc w:val="left"/>
         <w:textAlignment w:val="auto"/>
         <w:rPr>
@@ -2888,6 +2877,7 @@
         <w:adjustRightInd/>
         <w:snapToGrid/>
         <w:spacing w:line="360" w:lineRule="auto"/>
+        <w:ind w:firstLine="480" w:firstLineChars="200"/>
         <w:jc w:val="left"/>
         <w:textAlignment w:val="auto"/>
         <w:rPr>
@@ -2921,6 +2911,7 @@
         <w:adjustRightInd/>
         <w:snapToGrid/>
         <w:spacing w:line="360" w:lineRule="auto"/>
+        <w:ind w:firstLine="480" w:firstLineChars="200"/>
         <w:jc w:val="left"/>
         <w:textAlignment w:val="auto"/>
         <w:rPr>
@@ -2954,6 +2945,7 @@
         <w:adjustRightInd/>
         <w:snapToGrid/>
         <w:spacing w:line="360" w:lineRule="auto"/>
+        <w:ind w:firstLine="480" w:firstLineChars="200"/>
         <w:jc w:val="left"/>
         <w:textAlignment w:val="auto"/>
         <w:rPr>
@@ -2973,24 +2965,20 @@
     </w:p>
     <w:p>
       <w:pPr>
-        <w:pStyle w:val="3"/>
+        <w:pStyle w:val="29"/>
         <w:bidi w:val="0"/>
         <w:rPr>
-          <w:rFonts w:hint="eastAsia" w:ascii="宋体" w:hAnsi="宋体" w:eastAsia="宋体" w:cs="宋体"/>
-          <w:sz w:val="24"/>
-          <w:szCs w:val="24"/>
+          <w:rFonts w:hint="eastAsia"/>
           <w:lang w:val="en-US" w:eastAsia="zh-CN"/>
         </w:rPr>
       </w:pPr>
       <w:bookmarkStart w:id="6" w:name="_Toc29914"/>
       <w:r>
         <w:rPr>
-          <w:rFonts w:hint="eastAsia" w:ascii="宋体" w:hAnsi="宋体" w:eastAsia="宋体" w:cs="宋体"/>
-          <w:sz w:val="24"/>
-          <w:szCs w:val="24"/>
-          <w:lang w:val="en-US" w:eastAsia="zh-CN"/>
-        </w:rPr>
-        <w:t>3.2 风险定性定量分析</w:t>
+          <w:rFonts w:hint="eastAsia"/>
+          <w:lang w:val="en-US" w:eastAsia="zh-CN"/>
+        </w:rPr>
+        <w:t>风险定性定量分析</w:t>
       </w:r>
       <w:bookmarkEnd w:id="6"/>
     </w:p>
@@ -3010,6 +2998,7 @@
         <w:adjustRightInd/>
         <w:snapToGrid/>
         <w:spacing w:line="360" w:lineRule="auto"/>
+        <w:ind w:firstLine="480" w:firstLineChars="200"/>
         <w:jc w:val="left"/>
         <w:textAlignment w:val="auto"/>
         <w:rPr>
@@ -3043,6 +3032,7 @@
         <w:adjustRightInd/>
         <w:snapToGrid/>
         <w:spacing w:line="360" w:lineRule="auto"/>
+        <w:ind w:firstLine="480" w:firstLineChars="200"/>
         <w:jc w:val="left"/>
         <w:textAlignment w:val="auto"/>
         <w:rPr>
@@ -3076,6 +3066,7 @@
         <w:adjustRightInd/>
         <w:snapToGrid/>
         <w:spacing w:line="360" w:lineRule="auto"/>
+        <w:ind w:firstLine="480" w:firstLineChars="200"/>
         <w:jc w:val="left"/>
         <w:textAlignment w:val="auto"/>
         <w:rPr>
@@ -3109,6 +3100,7 @@
         <w:adjustRightInd/>
         <w:snapToGrid/>
         <w:spacing w:line="360" w:lineRule="auto"/>
+        <w:ind w:firstLine="480" w:firstLineChars="200"/>
         <w:jc w:val="left"/>
         <w:textAlignment w:val="auto"/>
         <w:rPr>
@@ -3142,6 +3134,7 @@
         <w:adjustRightInd/>
         <w:snapToGrid/>
         <w:spacing w:line="360" w:lineRule="auto"/>
+        <w:ind w:firstLine="480" w:firstLineChars="200"/>
         <w:jc w:val="left"/>
         <w:textAlignment w:val="auto"/>
         <w:rPr>
@@ -3193,7 +3186,7 @@
     </w:p>
     <w:tbl>
       <w:tblPr>
-        <w:tblStyle w:val="13"/>
+        <w:tblStyle w:val="20"/>
         <w:tblW w:w="7848" w:type="dxa"/>
         <w:tblInd w:w="0" w:type="dxa"/>
         <w:tblBorders>
@@ -3242,7 +3235,7 @@
           </w:tcPr>
           <w:p>
             <w:pPr>
-              <w:pStyle w:val="19"/>
+              <w:pStyle w:val="26"/>
               <w:spacing w:before="56" w:line="221" w:lineRule="auto"/>
               <w:ind w:left="770" w:leftChars="0"/>
               <w:rPr>
@@ -3272,7 +3265,7 @@
           </w:tcPr>
           <w:p>
             <w:pPr>
-              <w:pStyle w:val="19"/>
+              <w:pStyle w:val="26"/>
               <w:spacing w:before="57" w:line="219" w:lineRule="auto"/>
               <w:ind w:left="14" w:leftChars="0"/>
               <w:rPr>
@@ -3302,7 +3295,7 @@
           </w:tcPr>
           <w:p>
             <w:pPr>
-              <w:pStyle w:val="19"/>
+              <w:pStyle w:val="26"/>
               <w:spacing w:before="56" w:line="218" w:lineRule="auto"/>
               <w:ind w:left="446" w:leftChars="0"/>
               <w:rPr>
@@ -3350,7 +3343,7 @@
           </w:tcPr>
           <w:p>
             <w:pPr>
-              <w:pStyle w:val="19"/>
+              <w:pStyle w:val="26"/>
               <w:spacing w:before="50"/>
               <w:ind w:left="713" w:leftChars="0"/>
               <w:rPr>
@@ -3378,7 +3371,7 @@
           </w:tcPr>
           <w:p>
             <w:pPr>
-              <w:pStyle w:val="19"/>
+              <w:pStyle w:val="26"/>
               <w:spacing w:before="51" w:line="220" w:lineRule="auto"/>
               <w:ind w:left="18" w:leftChars="0"/>
               <w:rPr>
@@ -3406,7 +3399,7 @@
           </w:tcPr>
           <w:p>
             <w:pPr>
-              <w:pStyle w:val="19"/>
+              <w:pStyle w:val="26"/>
               <w:spacing w:before="50"/>
               <w:ind w:left="631" w:leftChars="0"/>
               <w:rPr>
@@ -3451,7 +3444,7 @@
           </w:tcPr>
           <w:p>
             <w:pPr>
-              <w:pStyle w:val="19"/>
+              <w:pStyle w:val="26"/>
               <w:spacing w:before="53"/>
               <w:ind w:left="716" w:leftChars="0"/>
               <w:rPr>
@@ -3479,7 +3472,7 @@
           </w:tcPr>
           <w:p>
             <w:pPr>
-              <w:pStyle w:val="19"/>
+              <w:pStyle w:val="26"/>
               <w:spacing w:before="53" w:line="219" w:lineRule="auto"/>
               <w:ind w:left="16" w:leftChars="0"/>
               <w:rPr>
@@ -3507,7 +3500,7 @@
           </w:tcPr>
           <w:p>
             <w:pPr>
-              <w:pStyle w:val="19"/>
+              <w:pStyle w:val="26"/>
               <w:spacing w:before="54" w:line="241" w:lineRule="auto"/>
               <w:ind w:left="629" w:leftChars="0"/>
               <w:rPr>
@@ -3552,7 +3545,7 @@
           </w:tcPr>
           <w:p>
             <w:pPr>
-              <w:pStyle w:val="19"/>
+              <w:pStyle w:val="26"/>
               <w:spacing w:before="54"/>
               <w:ind w:left="789" w:leftChars="0"/>
               <w:rPr>
@@ -3580,7 +3573,7 @@
           </w:tcPr>
           <w:p>
             <w:pPr>
-              <w:pStyle w:val="19"/>
+              <w:pStyle w:val="26"/>
               <w:spacing w:before="54" w:line="219" w:lineRule="auto"/>
               <w:ind w:left="13" w:leftChars="0"/>
               <w:rPr>
@@ -3608,7 +3601,7 @@
           </w:tcPr>
           <w:p>
             <w:pPr>
-              <w:pStyle w:val="19"/>
+              <w:pStyle w:val="26"/>
               <w:spacing w:before="54" w:line="241" w:lineRule="auto"/>
               <w:ind w:left="644" w:leftChars="0"/>
               <w:rPr>
@@ -3645,6 +3638,7 @@
         <w:adjustRightInd/>
         <w:snapToGrid/>
         <w:spacing w:line="360" w:lineRule="auto"/>
+        <w:ind w:firstLine="480" w:firstLineChars="200"/>
         <w:jc w:val="left"/>
         <w:textAlignment w:val="auto"/>
         <w:rPr>
@@ -3653,6 +3647,14 @@
           <w:lang w:val="en-US" w:eastAsia="zh-CN"/>
         </w:rPr>
       </w:pPr>
+      <w:r>
+        <w:rPr>
+          <w:rFonts w:hint="default"/>
+          <w:sz w:val="24"/>
+          <w:lang w:val="en-US" w:eastAsia="zh-CN"/>
+        </w:rPr>
+        <w:t>风险影响程度（量化值为 1~~3）</w:t>
+      </w:r>
     </w:p>
     <w:p>
       <w:pPr>
@@ -3670,6 +3672,7 @@
         <w:adjustRightInd/>
         <w:snapToGrid/>
         <w:spacing w:line="360" w:lineRule="auto"/>
+        <w:ind w:firstLine="480" w:firstLineChars="200"/>
         <w:jc w:val="left"/>
         <w:textAlignment w:val="auto"/>
         <w:rPr>
@@ -3684,45 +3687,12 @@
           <w:sz w:val="24"/>
           <w:lang w:val="en-US" w:eastAsia="zh-CN"/>
         </w:rPr>
-        <w:t>风险影响程度（量化值为 1~~3）</w:t>
-      </w:r>
-    </w:p>
-    <w:p>
-      <w:pPr>
-        <w:keepNext w:val="0"/>
-        <w:keepLines w:val="0"/>
-        <w:pageBreakBefore w:val="0"/>
-        <w:widowControl w:val="0"/>
-        <w:kinsoku/>
-        <w:wordWrap/>
-        <w:overflowPunct/>
-        <w:topLinePunct w:val="0"/>
-        <w:autoSpaceDE/>
-        <w:autoSpaceDN/>
-        <w:bidi w:val="0"/>
-        <w:adjustRightInd/>
-        <w:snapToGrid/>
-        <w:spacing w:line="360" w:lineRule="auto"/>
-        <w:jc w:val="left"/>
-        <w:textAlignment w:val="auto"/>
-        <w:rPr>
-          <w:rFonts w:hint="default"/>
-          <w:sz w:val="24"/>
-          <w:lang w:val="en-US" w:eastAsia="zh-CN"/>
-        </w:rPr>
-      </w:pPr>
-      <w:r>
-        <w:rPr>
-          <w:rFonts w:hint="default"/>
-          <w:sz w:val="24"/>
-          <w:lang w:val="en-US" w:eastAsia="zh-CN"/>
-        </w:rPr>
         <w:t>风险影响程度是指当风险发生时，从成本，进度和技术目标三方面可能会对项目产生的综合影响。其量化评价要按下列三级划分：</w:t>
       </w:r>
     </w:p>
     <w:tbl>
       <w:tblPr>
-        <w:tblStyle w:val="13"/>
+        <w:tblStyle w:val="20"/>
         <w:tblW w:w="7564" w:type="dxa"/>
         <w:tblInd w:w="0" w:type="dxa"/>
         <w:tblBorders>
@@ -3773,7 +3743,7 @@
           </w:tcPr>
           <w:p>
             <w:pPr>
-              <w:pStyle w:val="19"/>
+              <w:pStyle w:val="26"/>
               <w:spacing w:before="55" w:line="220" w:lineRule="auto"/>
               <w:ind w:left="168" w:leftChars="0"/>
               <w:rPr>
@@ -3803,7 +3773,7 @@
           </w:tcPr>
           <w:p>
             <w:pPr>
-              <w:pStyle w:val="19"/>
+              <w:pStyle w:val="26"/>
               <w:spacing w:before="55" w:line="219" w:lineRule="auto"/>
               <w:ind w:left="393" w:leftChars="0"/>
               <w:rPr>
@@ -3833,7 +3803,7 @@
           </w:tcPr>
           <w:p>
             <w:pPr>
-              <w:pStyle w:val="19"/>
+              <w:pStyle w:val="26"/>
               <w:spacing w:before="55" w:line="220" w:lineRule="auto"/>
               <w:ind w:left="1027" w:leftChars="0"/>
               <w:rPr>
@@ -3863,7 +3833,7 @@
           </w:tcPr>
           <w:p>
             <w:pPr>
-              <w:pStyle w:val="19"/>
+              <w:pStyle w:val="26"/>
               <w:spacing w:before="56" w:line="219" w:lineRule="auto"/>
               <w:ind w:left="661" w:leftChars="0"/>
               <w:rPr>
@@ -3893,7 +3863,7 @@
           </w:tcPr>
           <w:p>
             <w:pPr>
-              <w:pStyle w:val="19"/>
+              <w:pStyle w:val="26"/>
               <w:spacing w:before="55" w:line="218" w:lineRule="auto"/>
               <w:ind w:left="133" w:leftChars="0"/>
               <w:rPr>
@@ -3941,7 +3911,7 @@
           </w:tcPr>
           <w:p>
             <w:pPr>
-              <w:pStyle w:val="19"/>
+              <w:pStyle w:val="26"/>
               <w:spacing w:before="50" w:line="219" w:lineRule="auto"/>
               <w:ind w:left="33" w:leftChars="0"/>
               <w:rPr>
@@ -3968,7 +3938,7 @@
           </w:tcPr>
           <w:p>
             <w:pPr>
-              <w:pStyle w:val="19"/>
+              <w:pStyle w:val="26"/>
               <w:spacing w:before="50" w:line="221" w:lineRule="auto"/>
               <w:ind w:left="35" w:leftChars="0"/>
               <w:rPr>
@@ -3996,7 +3966,7 @@
           </w:tcPr>
           <w:p>
             <w:pPr>
-              <w:pStyle w:val="19"/>
+              <w:pStyle w:val="26"/>
               <w:spacing w:before="50" w:line="342" w:lineRule="auto"/>
               <w:ind w:left="28" w:leftChars="0" w:right="90" w:rightChars="0" w:firstLine="24" w:firstLineChars="0"/>
               <w:rPr>
@@ -4058,7 +4028,7 @@
           </w:tcPr>
           <w:p>
             <w:pPr>
-              <w:pStyle w:val="19"/>
+              <w:pStyle w:val="26"/>
               <w:spacing w:before="50" w:line="219" w:lineRule="auto"/>
               <w:ind w:left="33" w:leftChars="0"/>
               <w:rPr>
@@ -4086,7 +4056,7 @@
           </w:tcPr>
           <w:p>
             <w:pPr>
-              <w:pStyle w:val="19"/>
+              <w:pStyle w:val="26"/>
               <w:spacing w:before="49"/>
               <w:ind w:left="317" w:leftChars="0"/>
               <w:rPr>
@@ -4131,7 +4101,7 @@
           </w:tcPr>
           <w:p>
             <w:pPr>
-              <w:pStyle w:val="19"/>
+              <w:pStyle w:val="26"/>
               <w:spacing w:before="53" w:line="219" w:lineRule="auto"/>
               <w:ind w:left="49" w:leftChars="0"/>
               <w:rPr>
@@ -4159,7 +4129,7 @@
           </w:tcPr>
           <w:p>
             <w:pPr>
-              <w:pStyle w:val="19"/>
+              <w:pStyle w:val="26"/>
               <w:spacing w:before="52" w:line="221" w:lineRule="auto"/>
               <w:ind w:left="16" w:leftChars="0"/>
               <w:rPr>
@@ -4201,7 +4171,7 @@
           </w:tcPr>
           <w:p>
             <w:pPr>
-              <w:pStyle w:val="19"/>
+              <w:pStyle w:val="26"/>
               <w:spacing w:before="51" w:line="342" w:lineRule="auto"/>
               <w:ind w:left="54" w:leftChars="0" w:right="90" w:rightChars="0" w:hanging="2" w:firstLineChars="0"/>
               <w:rPr>
@@ -4263,7 +4233,7 @@
           </w:tcPr>
           <w:p>
             <w:pPr>
-              <w:pStyle w:val="19"/>
+              <w:pStyle w:val="26"/>
               <w:spacing w:before="52" w:line="220" w:lineRule="auto"/>
               <w:ind w:left="28" w:leftChars="0"/>
               <w:rPr>
@@ -4291,7 +4261,7 @@
           </w:tcPr>
           <w:p>
             <w:pPr>
-              <w:pStyle w:val="19"/>
+              <w:pStyle w:val="26"/>
               <w:spacing w:before="52" w:line="241" w:lineRule="auto"/>
               <w:ind w:left="316" w:leftChars="0"/>
               <w:rPr>
@@ -4336,7 +4306,7 @@
           </w:tcPr>
           <w:p>
             <w:pPr>
-              <w:pStyle w:val="19"/>
+              <w:pStyle w:val="26"/>
               <w:spacing w:before="56" w:line="221" w:lineRule="auto"/>
               <w:ind w:left="26" w:leftChars="0"/>
               <w:rPr>
@@ -4363,7 +4333,7 @@
           </w:tcPr>
           <w:p>
             <w:pPr>
-              <w:pStyle w:val="19"/>
+              <w:pStyle w:val="26"/>
               <w:spacing w:before="56" w:line="221" w:lineRule="auto"/>
               <w:ind w:left="16" w:leftChars="0"/>
               <w:rPr>
@@ -4405,7 +4375,7 @@
           </w:tcPr>
           <w:p>
             <w:pPr>
-              <w:pStyle w:val="19"/>
+              <w:pStyle w:val="26"/>
               <w:spacing w:before="57" w:line="219" w:lineRule="auto"/>
               <w:ind w:left="52" w:leftChars="0"/>
               <w:rPr>
@@ -4461,7 +4431,7 @@
           </w:tcPr>
           <w:p>
             <w:pPr>
-              <w:pStyle w:val="19"/>
+              <w:pStyle w:val="26"/>
               <w:spacing w:before="56" w:line="220" w:lineRule="auto"/>
               <w:ind w:left="28" w:leftChars="0"/>
               <w:rPr>
@@ -4489,7 +4459,7 @@
           </w:tcPr>
           <w:p>
             <w:pPr>
-              <w:pStyle w:val="19"/>
+              <w:pStyle w:val="26"/>
               <w:spacing w:before="56" w:line="241" w:lineRule="auto"/>
               <w:ind w:left="330" w:leftChars="0"/>
               <w:rPr>
@@ -4551,6 +4521,7 @@
         <w:adjustRightInd/>
         <w:snapToGrid/>
         <w:spacing w:line="360" w:lineRule="auto"/>
+        <w:ind w:firstLine="480" w:firstLineChars="200"/>
         <w:jc w:val="left"/>
         <w:textAlignment w:val="auto"/>
         <w:rPr>
@@ -4584,6 +4555,7 @@
         <w:adjustRightInd/>
         <w:snapToGrid/>
         <w:spacing w:line="360" w:lineRule="auto"/>
+        <w:ind w:firstLine="480" w:firstLineChars="200"/>
         <w:jc w:val="left"/>
         <w:textAlignment w:val="auto"/>
         <w:rPr>
@@ -4603,7 +4575,7 @@
     </w:p>
     <w:tbl>
       <w:tblPr>
-        <w:tblStyle w:val="13"/>
+        <w:tblStyle w:val="20"/>
         <w:tblW w:w="8041" w:type="dxa"/>
         <w:tblInd w:w="0" w:type="dxa"/>
         <w:tblBorders>
@@ -4653,7 +4625,7 @@
           </w:tcPr>
           <w:p>
             <w:pPr>
-              <w:pStyle w:val="19"/>
+              <w:pStyle w:val="26"/>
               <w:spacing w:before="55" w:line="220" w:lineRule="auto"/>
               <w:ind w:left="507" w:leftChars="0"/>
               <w:rPr>
@@ -4683,7 +4655,7 @@
           </w:tcPr>
           <w:p>
             <w:pPr>
-              <w:pStyle w:val="19"/>
+              <w:pStyle w:val="26"/>
               <w:spacing w:before="55" w:line="220" w:lineRule="auto"/>
               <w:ind w:left="992" w:leftChars="0"/>
               <w:rPr>
@@ -4713,7 +4685,7 @@
           </w:tcPr>
           <w:p>
             <w:pPr>
-              <w:pStyle w:val="19"/>
+              <w:pStyle w:val="26"/>
               <w:spacing w:before="56" w:line="219" w:lineRule="auto"/>
               <w:ind w:left="485" w:leftChars="0"/>
               <w:rPr>
@@ -4743,7 +4715,7 @@
           </w:tcPr>
           <w:p>
             <w:pPr>
-              <w:pStyle w:val="19"/>
+              <w:pStyle w:val="26"/>
               <w:spacing w:before="55" w:line="218" w:lineRule="auto"/>
               <w:ind w:left="369" w:leftChars="0"/>
               <w:rPr>
@@ -4791,7 +4763,7 @@
           </w:tcPr>
           <w:p>
             <w:pPr>
-              <w:pStyle w:val="19"/>
+              <w:pStyle w:val="26"/>
               <w:spacing w:before="50" w:line="228" w:lineRule="auto"/>
               <w:ind w:left="27" w:leftChars="0"/>
               <w:rPr>
@@ -4818,7 +4790,7 @@
           </w:tcPr>
           <w:p>
             <w:pPr>
-              <w:pStyle w:val="19"/>
+              <w:pStyle w:val="26"/>
               <w:spacing w:before="50" w:line="219" w:lineRule="auto"/>
               <w:ind w:left="14" w:leftChars="0"/>
               <w:rPr>
@@ -4845,7 +4817,7 @@
           </w:tcPr>
           <w:p>
             <w:pPr>
-              <w:pStyle w:val="19"/>
+              <w:pStyle w:val="26"/>
               <w:spacing w:before="51" w:line="342" w:lineRule="auto"/>
               <w:ind w:left="15" w:leftChars="0" w:right="7" w:rightChars="0"/>
               <w:rPr>
@@ -4878,7 +4850,7 @@
           </w:tcPr>
           <w:p>
             <w:pPr>
-              <w:pStyle w:val="19"/>
+              <w:pStyle w:val="26"/>
               <w:spacing w:before="50"/>
               <w:ind w:left="556" w:leftChars="0"/>
               <w:rPr>
@@ -4923,7 +4895,7 @@
           </w:tcPr>
           <w:p>
             <w:pPr>
-              <w:pStyle w:val="19"/>
+              <w:pStyle w:val="26"/>
               <w:spacing w:before="52" w:line="220" w:lineRule="auto"/>
               <w:ind w:left="50" w:leftChars="0"/>
               <w:rPr>
@@ -4950,7 +4922,7 @@
           </w:tcPr>
           <w:p>
             <w:pPr>
-              <w:pStyle w:val="19"/>
+              <w:pStyle w:val="26"/>
               <w:spacing w:before="51" w:line="221" w:lineRule="auto"/>
               <w:ind w:left="21" w:leftChars="0"/>
               <w:rPr>
@@ -4977,7 +4949,7 @@
           </w:tcPr>
           <w:p>
             <w:pPr>
-              <w:pStyle w:val="19"/>
+              <w:pStyle w:val="26"/>
               <w:spacing w:before="51" w:line="342" w:lineRule="auto"/>
               <w:ind w:left="129" w:leftChars="0" w:right="7" w:rightChars="0" w:hanging="110" w:firstLineChars="0"/>
               <w:rPr>
@@ -5010,7 +4982,7 @@
           </w:tcPr>
           <w:p>
             <w:pPr>
-              <w:pStyle w:val="19"/>
+              <w:pStyle w:val="26"/>
               <w:spacing w:before="51" w:line="241" w:lineRule="auto"/>
               <w:ind w:left="554" w:leftChars="0"/>
               <w:rPr>
@@ -5058,7 +5030,7 @@
           </w:tcPr>
           <w:p>
             <w:pPr>
-              <w:pStyle w:val="19"/>
+              <w:pStyle w:val="26"/>
               <w:spacing w:before="56" w:line="227" w:lineRule="auto"/>
               <w:ind w:left="28" w:leftChars="0"/>
               <w:rPr>
@@ -5085,7 +5057,7 @@
           </w:tcPr>
           <w:p>
             <w:pPr>
-              <w:pStyle w:val="19"/>
+              <w:pStyle w:val="26"/>
               <w:spacing w:before="55" w:line="221" w:lineRule="auto"/>
               <w:ind w:left="28" w:leftChars="0"/>
               <w:rPr>
@@ -5112,7 +5084,7 @@
           </w:tcPr>
           <w:p>
             <w:pPr>
-              <w:pStyle w:val="19"/>
+              <w:pStyle w:val="26"/>
               <w:spacing w:before="55" w:line="349" w:lineRule="auto"/>
               <w:ind w:left="129" w:leftChars="0" w:right="7" w:rightChars="0" w:hanging="110" w:firstLineChars="0"/>
               <w:rPr>
@@ -5145,7 +5117,7 @@
           </w:tcPr>
           <w:p>
             <w:pPr>
-              <w:pStyle w:val="19"/>
+              <w:pStyle w:val="26"/>
               <w:spacing w:before="55" w:line="241" w:lineRule="auto"/>
               <w:ind w:left="569" w:leftChars="0"/>
               <w:rPr>
@@ -5207,6 +5179,7 @@
         <w:adjustRightInd/>
         <w:snapToGrid/>
         <w:spacing w:line="360" w:lineRule="auto"/>
+        <w:ind w:firstLine="480" w:firstLineChars="200"/>
         <w:jc w:val="left"/>
         <w:textAlignment w:val="auto"/>
         <w:rPr>
@@ -5215,6 +5188,7 @@
           <w:lang w:val="en-US" w:eastAsia="zh-CN"/>
         </w:rPr>
       </w:pPr>
+      <w:bookmarkStart w:id="11" w:name="_GoBack"/>
       <w:r>
         <w:rPr>
           <w:rFonts w:hint="default"/>
@@ -5240,6 +5214,7 @@
         <w:adjustRightInd/>
         <w:snapToGrid/>
         <w:spacing w:line="360" w:lineRule="auto"/>
+        <w:ind w:firstLine="480" w:firstLineChars="200"/>
         <w:jc w:val="left"/>
         <w:textAlignment w:val="auto"/>
         <w:rPr>
@@ -5257,9 +5232,10 @@
         <w:t>风险等级＝风险发生概率*风险严重程度*发生时段生成下列风险值:1,2,3,4,6,8,9,12,18,27</w:t>
       </w:r>
     </w:p>
+    <w:bookmarkEnd w:id="11"/>
     <w:tbl>
       <w:tblPr>
-        <w:tblStyle w:val="13"/>
+        <w:tblStyle w:val="20"/>
         <w:tblW w:w="0" w:type="auto"/>
         <w:tblInd w:w="0" w:type="dxa"/>
         <w:tblBorders>
@@ -5308,7 +5284,7 @@
           </w:tcPr>
           <w:p>
             <w:pPr>
-              <w:pStyle w:val="19"/>
+              <w:pStyle w:val="26"/>
               <w:spacing w:before="56" w:line="219" w:lineRule="auto"/>
               <w:ind w:left="363" w:leftChars="0"/>
               <w:rPr>
@@ -5337,7 +5313,7 @@
           </w:tcPr>
           <w:p>
             <w:pPr>
-              <w:pStyle w:val="19"/>
+              <w:pStyle w:val="26"/>
               <w:spacing w:before="56" w:line="342" w:lineRule="auto"/>
               <w:ind w:left="209" w:leftChars="0" w:right="3" w:rightChars="0" w:hanging="188" w:firstLineChars="0"/>
               <w:rPr>
@@ -5374,7 +5350,7 @@
           </w:tcPr>
           <w:p>
             <w:pPr>
-              <w:pStyle w:val="19"/>
+              <w:pStyle w:val="26"/>
               <w:spacing w:before="56" w:line="219" w:lineRule="auto"/>
               <w:jc w:val="left"/>
               <w:rPr>
@@ -5421,7 +5397,7 @@
           </w:tcPr>
           <w:p>
             <w:pPr>
-              <w:pStyle w:val="19"/>
+              <w:pStyle w:val="26"/>
               <w:spacing w:before="51" w:line="221" w:lineRule="auto"/>
               <w:ind w:left="291" w:leftChars="0"/>
               <w:rPr>
@@ -5463,7 +5439,7 @@
           </w:tcPr>
           <w:p>
             <w:pPr>
-              <w:pStyle w:val="19"/>
+              <w:pStyle w:val="26"/>
               <w:spacing w:before="52" w:line="216" w:lineRule="auto"/>
               <w:ind w:left="340" w:leftChars="0"/>
               <w:rPr>
@@ -5491,7 +5467,7 @@
           </w:tcPr>
           <w:p>
             <w:pPr>
-              <w:pStyle w:val="19"/>
+              <w:pStyle w:val="26"/>
               <w:spacing w:before="51" w:line="349" w:lineRule="auto"/>
               <w:ind w:left="39" w:leftChars="0" w:right="10" w:rightChars="0" w:hanging="8" w:firstLineChars="0"/>
               <w:rPr>
@@ -5537,7 +5513,7 @@
           </w:tcPr>
           <w:p>
             <w:pPr>
-              <w:pStyle w:val="19"/>
+              <w:pStyle w:val="26"/>
               <w:spacing w:before="56" w:line="220" w:lineRule="auto"/>
               <w:ind w:left="156" w:leftChars="0"/>
               <w:rPr>
@@ -5579,7 +5555,7 @@
           </w:tcPr>
           <w:p>
             <w:pPr>
-              <w:pStyle w:val="19"/>
+              <w:pStyle w:val="26"/>
               <w:spacing w:before="56" w:line="216" w:lineRule="auto"/>
               <w:ind w:left="264" w:leftChars="0"/>
               <w:rPr>
@@ -5607,7 +5583,7 @@
           </w:tcPr>
           <w:p>
             <w:pPr>
-              <w:pStyle w:val="19"/>
+              <w:pStyle w:val="26"/>
               <w:spacing w:before="55" w:line="343" w:lineRule="auto"/>
               <w:ind w:left="39" w:leftChars="0" w:right="10" w:rightChars="0" w:hanging="8" w:firstLineChars="0"/>
               <w:rPr>
@@ -5660,7 +5636,7 @@
           </w:tcPr>
           <w:p>
             <w:pPr>
-              <w:pStyle w:val="19"/>
+              <w:pStyle w:val="26"/>
               <w:spacing w:before="51" w:line="219" w:lineRule="auto"/>
               <w:ind w:left="158" w:leftChars="0"/>
               <w:rPr>
@@ -5702,7 +5678,7 @@
           </w:tcPr>
           <w:p>
             <w:pPr>
-              <w:pStyle w:val="19"/>
+              <w:pStyle w:val="26"/>
               <w:spacing w:before="52" w:line="216" w:lineRule="auto"/>
               <w:ind w:left="460" w:leftChars="0"/>
               <w:rPr>
@@ -5730,7 +5706,7 @@
           </w:tcPr>
           <w:p>
             <w:pPr>
-              <w:pStyle w:val="19"/>
+              <w:pStyle w:val="26"/>
               <w:spacing w:before="53" w:line="352" w:lineRule="auto"/>
               <w:ind w:left="30" w:leftChars="0"/>
               <w:jc w:val="both"/>
@@ -5791,24 +5767,20 @@
     </w:p>
     <w:p>
       <w:pPr>
-        <w:pStyle w:val="3"/>
+        <w:pStyle w:val="29"/>
         <w:bidi w:val="0"/>
         <w:rPr>
-          <w:rFonts w:hint="eastAsia" w:ascii="宋体" w:hAnsi="宋体" w:eastAsia="宋体" w:cs="宋体"/>
-          <w:sz w:val="24"/>
-          <w:szCs w:val="24"/>
+          <w:rFonts w:hint="eastAsia"/>
           <w:lang w:val="en-US" w:eastAsia="zh-CN"/>
         </w:rPr>
       </w:pPr>
       <w:bookmarkStart w:id="7" w:name="_Toc29556"/>
       <w:r>
         <w:rPr>
-          <w:rFonts w:hint="eastAsia" w:ascii="宋体" w:hAnsi="宋体" w:eastAsia="宋体" w:cs="宋体"/>
-          <w:sz w:val="24"/>
-          <w:szCs w:val="24"/>
-          <w:lang w:val="en-US" w:eastAsia="zh-CN"/>
-        </w:rPr>
-        <w:t>3.3 风险应对措施</w:t>
+          <w:rFonts w:hint="eastAsia"/>
+          <w:lang w:val="en-US" w:eastAsia="zh-CN"/>
+        </w:rPr>
+        <w:t>风险应对措施</w:t>
       </w:r>
       <w:bookmarkEnd w:id="7"/>
     </w:p>
@@ -6045,7 +6017,7 @@
     </w:p>
     <w:tbl>
       <w:tblPr>
-        <w:tblStyle w:val="13"/>
+        <w:tblStyle w:val="20"/>
         <w:tblW w:w="8112" w:type="dxa"/>
         <w:tblInd w:w="0" w:type="dxa"/>
         <w:tblBorders>
@@ -6078,6 +6050,12 @@
             <w:insideH w:val="single" w:color="auto" w:sz="4" w:space="0"/>
             <w:insideV w:val="single" w:color="auto" w:sz="4" w:space="0"/>
           </w:tblBorders>
+          <w:tblCellMar>
+            <w:top w:w="0" w:type="dxa"/>
+            <w:left w:w="108" w:type="dxa"/>
+            <w:bottom w:w="0" w:type="dxa"/>
+            <w:right w:w="108" w:type="dxa"/>
+          </w:tblCellMar>
         </w:tblPrEx>
         <w:tc>
           <w:tcPr>
@@ -6087,7 +6065,7 @@
           </w:tcPr>
           <w:p>
             <w:pPr>
-              <w:pStyle w:val="19"/>
+              <w:pStyle w:val="26"/>
               <w:spacing w:before="148" w:line="219" w:lineRule="auto"/>
               <w:ind w:left="529" w:leftChars="0"/>
               <w:rPr>
@@ -6116,7 +6094,7 @@
           </w:tcPr>
           <w:p>
             <w:pPr>
-              <w:pStyle w:val="19"/>
+              <w:pStyle w:val="26"/>
               <w:spacing w:before="148" w:line="221" w:lineRule="auto"/>
               <w:ind w:left="3177" w:leftChars="0"/>
               <w:rPr>
@@ -6199,7 +6177,7 @@
           </w:p>
           <w:p>
             <w:pPr>
-              <w:pStyle w:val="19"/>
+              <w:pStyle w:val="26"/>
               <w:spacing w:before="58" w:line="220" w:lineRule="auto"/>
               <w:ind w:left="438" w:leftChars="0"/>
               <w:rPr>
@@ -6228,7 +6206,7 @@
           </w:tcPr>
           <w:p>
             <w:pPr>
-              <w:pStyle w:val="19"/>
+              <w:pStyle w:val="26"/>
               <w:spacing w:before="144" w:line="219" w:lineRule="auto"/>
               <w:ind w:left="125"/>
               <w:rPr>
@@ -6247,7 +6225,7 @@
           </w:p>
           <w:p>
             <w:pPr>
-              <w:pStyle w:val="19"/>
+              <w:pStyle w:val="26"/>
               <w:spacing w:before="254" w:line="219" w:lineRule="auto"/>
               <w:ind w:left="113"/>
               <w:rPr>
@@ -6266,7 +6244,7 @@
           </w:p>
           <w:p>
             <w:pPr>
-              <w:pStyle w:val="19"/>
+              <w:pStyle w:val="26"/>
               <w:spacing w:before="254" w:line="219" w:lineRule="auto"/>
               <w:ind w:left="115"/>
               <w:rPr>
@@ -6285,7 +6263,7 @@
           </w:p>
           <w:p>
             <w:pPr>
-              <w:pStyle w:val="19"/>
+              <w:pStyle w:val="26"/>
               <w:spacing w:before="254" w:line="219" w:lineRule="auto"/>
               <w:ind w:left="111"/>
               <w:rPr>
@@ -6304,7 +6282,7 @@
           </w:p>
           <w:p>
             <w:pPr>
-              <w:pStyle w:val="19"/>
+              <w:pStyle w:val="26"/>
               <w:spacing w:before="254" w:line="219" w:lineRule="auto"/>
               <w:ind w:left="115" w:leftChars="0"/>
               <w:rPr>
@@ -6351,7 +6329,7 @@
           </w:tcPr>
           <w:p>
             <w:pPr>
-              <w:pStyle w:val="19"/>
+              <w:pStyle w:val="26"/>
               <w:spacing w:before="58" w:line="220" w:lineRule="auto"/>
               <w:ind w:left="438" w:leftChars="0"/>
               <w:rPr>
@@ -6380,7 +6358,7 @@
           </w:tcPr>
           <w:p>
             <w:pPr>
-              <w:pStyle w:val="19"/>
+              <w:pStyle w:val="26"/>
               <w:spacing w:before="149" w:line="219" w:lineRule="auto"/>
               <w:ind w:left="125"/>
               <w:rPr>
@@ -6399,7 +6377,7 @@
           </w:p>
           <w:p>
             <w:pPr>
-              <w:pStyle w:val="19"/>
+              <w:pStyle w:val="26"/>
               <w:spacing w:before="254" w:line="219" w:lineRule="auto"/>
               <w:ind w:left="113"/>
               <w:rPr>
@@ -6418,7 +6396,7 @@
           </w:p>
           <w:p>
             <w:pPr>
-              <w:pStyle w:val="19"/>
+              <w:pStyle w:val="26"/>
               <w:spacing w:before="253" w:line="219" w:lineRule="auto"/>
               <w:ind w:left="115" w:leftChars="0"/>
               <w:rPr>
@@ -6732,24 +6710,20 @@
     </w:p>
     <w:p>
       <w:pPr>
-        <w:pStyle w:val="3"/>
+        <w:pStyle w:val="29"/>
         <w:bidi w:val="0"/>
         <w:rPr>
-          <w:rFonts w:hint="eastAsia" w:ascii="宋体" w:hAnsi="宋体" w:eastAsia="宋体" w:cs="宋体"/>
-          <w:sz w:val="24"/>
-          <w:szCs w:val="24"/>
+          <w:rFonts w:hint="eastAsia"/>
           <w:lang w:val="en-US" w:eastAsia="zh-CN"/>
         </w:rPr>
       </w:pPr>
       <w:bookmarkStart w:id="8" w:name="_Toc10725"/>
       <w:r>
         <w:rPr>
-          <w:rFonts w:hint="eastAsia" w:ascii="宋体" w:hAnsi="宋体" w:eastAsia="宋体" w:cs="宋体"/>
-          <w:sz w:val="24"/>
-          <w:szCs w:val="24"/>
-          <w:lang w:val="en-US" w:eastAsia="zh-CN"/>
-        </w:rPr>
-        <w:t>3.4 风险跟踪与监控</w:t>
+          <w:rFonts w:hint="eastAsia"/>
+          <w:lang w:val="en-US" w:eastAsia="zh-CN"/>
+        </w:rPr>
+        <w:t>风险跟踪与监控</w:t>
       </w:r>
       <w:bookmarkEnd w:id="8"/>
     </w:p>
@@ -6920,7 +6894,7 @@
     </w:p>
     <w:tbl>
       <w:tblPr>
-        <w:tblStyle w:val="13"/>
+        <w:tblStyle w:val="20"/>
         <w:tblW w:w="7998" w:type="dxa"/>
         <w:tblInd w:w="0" w:type="dxa"/>
         <w:tblBorders>
@@ -6968,7 +6942,7 @@
           </w:tcPr>
           <w:p>
             <w:pPr>
-              <w:pStyle w:val="19"/>
+              <w:pStyle w:val="26"/>
               <w:spacing w:before="150" w:line="219" w:lineRule="auto"/>
               <w:ind w:left="290" w:leftChars="0"/>
               <w:rPr>
@@ -6999,7 +6973,7 @@
           </w:tcPr>
           <w:p>
             <w:pPr>
-              <w:pStyle w:val="19"/>
+              <w:pStyle w:val="26"/>
               <w:spacing w:before="150" w:line="219" w:lineRule="auto"/>
               <w:ind w:left="2549" w:leftChars="0"/>
               <w:rPr>
@@ -7048,7 +7022,7 @@
           </w:tcPr>
           <w:p>
             <w:pPr>
-              <w:pStyle w:val="19"/>
+              <w:pStyle w:val="26"/>
               <w:spacing w:before="145" w:line="220" w:lineRule="auto"/>
               <w:ind w:left="384" w:leftChars="0"/>
               <w:rPr>
@@ -7077,7 +7051,7 @@
           </w:tcPr>
           <w:p>
             <w:pPr>
-              <w:pStyle w:val="19"/>
+              <w:pStyle w:val="26"/>
               <w:spacing w:before="145" w:line="219" w:lineRule="auto"/>
               <w:ind w:left="111" w:leftChars="0"/>
               <w:rPr>
@@ -7165,7 +7139,7 @@
           </w:p>
           <w:p>
             <w:pPr>
-              <w:pStyle w:val="19"/>
+              <w:pStyle w:val="26"/>
               <w:spacing w:before="59" w:line="220" w:lineRule="auto"/>
               <w:ind w:left="384" w:leftChars="0"/>
               <w:rPr>
@@ -7194,7 +7168,7 @@
           </w:tcPr>
           <w:p>
             <w:pPr>
-              <w:pStyle w:val="19"/>
+              <w:pStyle w:val="26"/>
               <w:spacing w:before="146" w:line="402" w:lineRule="auto"/>
               <w:ind w:left="102" w:leftChars="0" w:right="49" w:rightChars="0" w:firstLine="10" w:firstLineChars="0"/>
               <w:rPr>
@@ -7352,7 +7326,7 @@
           </w:tcPr>
           <w:p>
             <w:pPr>
-              <w:pStyle w:val="19"/>
+              <w:pStyle w:val="26"/>
               <w:spacing w:before="146" w:line="221" w:lineRule="auto"/>
               <w:ind w:left="471" w:leftChars="0"/>
               <w:rPr>
@@ -7381,7 +7355,7 @@
           </w:tcPr>
           <w:p>
             <w:pPr>
-              <w:pStyle w:val="19"/>
+              <w:pStyle w:val="26"/>
               <w:spacing w:before="146" w:line="219" w:lineRule="auto"/>
               <w:ind w:left="109" w:leftChars="0"/>
               <w:rPr>
@@ -7487,7 +7461,7 @@
           </w:p>
           <w:p>
             <w:pPr>
-              <w:pStyle w:val="19"/>
+              <w:pStyle w:val="26"/>
               <w:spacing w:before="58" w:line="221" w:lineRule="auto"/>
               <w:ind w:left="400" w:leftChars="0"/>
               <w:rPr>
@@ -7516,7 +7490,7 @@
           </w:tcPr>
           <w:p>
             <w:pPr>
-              <w:pStyle w:val="19"/>
+              <w:pStyle w:val="26"/>
               <w:spacing w:before="147" w:line="219" w:lineRule="auto"/>
               <w:ind w:left="109"/>
               <w:rPr>
@@ -7535,7 +7509,7 @@
           </w:p>
           <w:p>
             <w:pPr>
-              <w:pStyle w:val="19"/>
+              <w:pStyle w:val="26"/>
               <w:spacing w:before="254" w:line="219" w:lineRule="auto"/>
               <w:ind w:left="110"/>
               <w:rPr>
@@ -7554,7 +7528,7 @@
           </w:p>
           <w:p>
             <w:pPr>
-              <w:pStyle w:val="19"/>
+              <w:pStyle w:val="26"/>
               <w:spacing w:before="254" w:line="219" w:lineRule="auto"/>
               <w:ind w:left="110"/>
               <w:rPr>
@@ -7573,7 +7547,7 @@
           </w:p>
           <w:p>
             <w:pPr>
-              <w:pStyle w:val="19"/>
+              <w:pStyle w:val="26"/>
               <w:spacing w:before="254" w:line="219" w:lineRule="auto"/>
               <w:ind w:left="129" w:leftChars="0"/>
               <w:rPr>
@@ -7770,24 +7744,20 @@
     </w:p>
     <w:p>
       <w:pPr>
-        <w:pStyle w:val="3"/>
+        <w:pStyle w:val="29"/>
         <w:bidi w:val="0"/>
         <w:rPr>
-          <w:rFonts w:hint="eastAsia" w:ascii="宋体" w:hAnsi="宋体" w:eastAsia="宋体" w:cs="宋体"/>
-          <w:sz w:val="24"/>
-          <w:szCs w:val="24"/>
+          <w:rFonts w:hint="eastAsia"/>
           <w:lang w:val="en-US" w:eastAsia="zh-CN"/>
         </w:rPr>
       </w:pPr>
       <w:bookmarkStart w:id="9" w:name="_Toc27913"/>
       <w:r>
         <w:rPr>
-          <w:rFonts w:hint="eastAsia" w:ascii="宋体" w:hAnsi="宋体" w:eastAsia="宋体" w:cs="宋体"/>
-          <w:sz w:val="24"/>
-          <w:szCs w:val="24"/>
-          <w:lang w:val="en-US" w:eastAsia="zh-CN"/>
-        </w:rPr>
-        <w:t>3.5 运维项目后续风险管理</w:t>
+          <w:rFonts w:hint="eastAsia"/>
+          <w:lang w:val="en-US" w:eastAsia="zh-CN"/>
+        </w:rPr>
+        <w:t>运维项目后续风险管理</w:t>
       </w:r>
       <w:bookmarkEnd w:id="9"/>
     </w:p>
@@ -7892,24 +7862,20 @@
     </w:p>
     <w:p>
       <w:pPr>
-        <w:pStyle w:val="3"/>
+        <w:pStyle w:val="29"/>
         <w:bidi w:val="0"/>
         <w:rPr>
-          <w:rFonts w:hint="eastAsia" w:ascii="宋体" w:hAnsi="宋体" w:eastAsia="宋体" w:cs="宋体"/>
-          <w:sz w:val="24"/>
-          <w:szCs w:val="24"/>
+          <w:rFonts w:hint="eastAsia"/>
           <w:lang w:val="en-US" w:eastAsia="zh-CN"/>
         </w:rPr>
       </w:pPr>
       <w:bookmarkStart w:id="10" w:name="_Toc14503"/>
       <w:r>
         <w:rPr>
-          <w:rFonts w:hint="eastAsia" w:ascii="宋体" w:hAnsi="宋体" w:eastAsia="宋体" w:cs="宋体"/>
-          <w:sz w:val="24"/>
-          <w:szCs w:val="24"/>
-          <w:lang w:val="en-US" w:eastAsia="zh-CN"/>
-        </w:rPr>
-        <w:t>3.6 风险控制流程</w:t>
+          <w:rFonts w:hint="eastAsia"/>
+          <w:lang w:val="en-US" w:eastAsia="zh-CN"/>
+        </w:rPr>
+        <w:t>风险控制流程</w:t>
       </w:r>
       <w:bookmarkEnd w:id="10"/>
     </w:p>
@@ -7936,7 +7902,7 @@
                     <pic:cNvPicPr/>
                   </pic:nvPicPr>
                   <pic:blipFill>
-                    <a:blip r:embed="rId5"/>
+                    <a:blip r:embed="rId7"/>
                     <a:stretch>
                       <a:fillRect/>
                     </a:stretch>
@@ -7967,6 +7933,186 @@
 </w:document>
 </file>
 
+<file path=word/endnotes.xml><?xml version="1.0" encoding="utf-8"?>
+<w:endnotes xmlns:wpc="http://schemas.microsoft.com/office/word/2010/wordprocessingCanvas" xmlns:mc="http://schemas.openxmlformats.org/markup-compatibility/2006" xmlns:o="urn:schemas-microsoft-com:office:office" xmlns:r="http://schemas.openxmlformats.org/officeDocument/2006/relationships" xmlns:m="http://schemas.openxmlformats.org/officeDocument/2006/math" xmlns:v="urn:schemas-microsoft-com:vml" xmlns:wp14="http://schemas.microsoft.com/office/word/2010/wordprocessingDrawing" xmlns:wp="http://schemas.openxmlformats.org/drawingml/2006/wordprocessingDrawing" xmlns:w="http://schemas.openxmlformats.org/wordprocessingml/2006/main" xmlns:w14="http://schemas.microsoft.com/office/word/2010/wordml" xmlns:w15="http://schemas.microsoft.com/office/word/2012/wordml" xmlns:w10="urn:schemas-microsoft-com:office:word" xmlns:wpg="http://schemas.microsoft.com/office/word/2010/wordprocessingGroup" xmlns:wpi="http://schemas.microsoft.com/office/word/2010/wordprocessingInk" xmlns:wne="http://schemas.microsoft.com/office/word/2006/wordml" xmlns:wps="http://schemas.microsoft.com/office/word/2010/wordprocessingShape" xmlns:wpsCustomData="http://www.wps.cn/officeDocument/2013/wpsCustomData" mc:Ignorable="w14 w15 wp14">
+  <w:endnote w:type="separator" w:id="0">
+    <w:p>
+      <w:pPr>
+        <w:spacing w:line="240" w:lineRule="auto"/>
+      </w:pPr>
+      <w:r>
+        <w:separator/>
+      </w:r>
+    </w:p>
+  </w:endnote>
+  <w:endnote w:type="continuationSeparator" w:id="1">
+    <w:p>
+      <w:pPr>
+        <w:spacing w:line="240" w:lineRule="auto"/>
+      </w:pPr>
+      <w:r>
+        <w:continuationSeparator/>
+      </w:r>
+    </w:p>
+  </w:endnote>
+</w:endnotes>
+</file>
+
+<file path=word/footnotes.xml><?xml version="1.0" encoding="utf-8"?>
+<w:footnotes xmlns:wpc="http://schemas.microsoft.com/office/word/2010/wordprocessingCanvas" xmlns:mc="http://schemas.openxmlformats.org/markup-compatibility/2006" xmlns:o="urn:schemas-microsoft-com:office:office" xmlns:r="http://schemas.openxmlformats.org/officeDocument/2006/relationships" xmlns:m="http://schemas.openxmlformats.org/officeDocument/2006/math" xmlns:v="urn:schemas-microsoft-com:vml" xmlns:wp14="http://schemas.microsoft.com/office/word/2010/wordprocessingDrawing" xmlns:wp="http://schemas.openxmlformats.org/drawingml/2006/wordprocessingDrawing" xmlns:w="http://schemas.openxmlformats.org/wordprocessingml/2006/main" xmlns:w14="http://schemas.microsoft.com/office/word/2010/wordml" xmlns:w15="http://schemas.microsoft.com/office/word/2012/wordml" xmlns:w10="urn:schemas-microsoft-com:office:word" xmlns:wpg="http://schemas.microsoft.com/office/word/2010/wordprocessingGroup" xmlns:wpi="http://schemas.microsoft.com/office/word/2010/wordprocessingInk" xmlns:wne="http://schemas.microsoft.com/office/word/2006/wordml" xmlns:wps="http://schemas.microsoft.com/office/word/2010/wordprocessingShape" xmlns:wpsCustomData="http://www.wps.cn/officeDocument/2013/wpsCustomData" mc:Ignorable="w14 w15 wp14">
+  <w:footnote w:type="separator" w:id="0">
+    <w:p>
+      <w:pPr>
+        <w:spacing w:line="240" w:lineRule="auto"/>
+      </w:pPr>
+      <w:r>
+        <w:separator/>
+      </w:r>
+    </w:p>
+  </w:footnote>
+  <w:footnote w:type="continuationSeparator" w:id="1">
+    <w:p>
+      <w:pPr>
+        <w:spacing w:line="240" w:lineRule="auto"/>
+      </w:pPr>
+      <w:r>
+        <w:continuationSeparator/>
+      </w:r>
+    </w:p>
+  </w:footnote>
+</w:footnotes>
+</file>
+
+<file path=word/numbering.xml><?xml version="1.0" encoding="utf-8"?>
+<w:numbering xmlns:wpc="http://schemas.microsoft.com/office/word/2010/wordprocessingCanvas" xmlns:mc="http://schemas.openxmlformats.org/markup-compatibility/2006" xmlns:o="urn:schemas-microsoft-com:office:office" xmlns:r="http://schemas.openxmlformats.org/officeDocument/2006/relationships" xmlns:m="http://schemas.openxmlformats.org/officeDocument/2006/math" xmlns:v="urn:schemas-microsoft-com:vml" xmlns:wp14="http://schemas.microsoft.com/office/word/2010/wordprocessingDrawing" xmlns:wp="http://schemas.openxmlformats.org/drawingml/2006/wordprocessingDrawing" xmlns:w10="urn:schemas-microsoft-com:office:word" xmlns:w="http://schemas.openxmlformats.org/wordprocessingml/2006/main" xmlns:w14="http://schemas.microsoft.com/office/word/2010/wordml" xmlns:wpg="http://schemas.microsoft.com/office/word/2010/wordprocessingGroup" xmlns:wpi="http://schemas.microsoft.com/office/word/2010/wordprocessingInk" xmlns:wne="http://schemas.microsoft.com/office/word/2006/wordml" xmlns:wps="http://schemas.microsoft.com/office/word/2010/wordprocessingShape" xmlns:wpsCustomData="http://www.wps.cn/officeDocument/2013/wpsCustomData" mc:Ignorable="w14 wp14">
+  <w:abstractNum w:abstractNumId="0">
+    <w:nsid w:val="8E964DCE"/>
+    <w:multiLevelType w:val="multilevel"/>
+    <w:tmpl w:val="8E964DCE"/>
+    <w:lvl w:ilvl="0" w:tentative="0">
+      <w:start w:val="1"/>
+      <w:numFmt w:val="decimal"/>
+      <w:pStyle w:val="2"/>
+      <w:lvlText w:val="%1."/>
+      <w:lvlJc w:val="left"/>
+      <w:pPr>
+        <w:ind w:left="432" w:hanging="432"/>
+      </w:pPr>
+      <w:rPr>
+        <w:rFonts w:hint="default"/>
+      </w:rPr>
+    </w:lvl>
+    <w:lvl w:ilvl="1" w:tentative="0">
+      <w:start w:val="1"/>
+      <w:numFmt w:val="decimal"/>
+      <w:pStyle w:val="3"/>
+      <w:lvlText w:val="%1.%2."/>
+      <w:lvlJc w:val="left"/>
+      <w:pPr>
+        <w:ind w:left="575" w:hanging="575"/>
+      </w:pPr>
+      <w:rPr>
+        <w:rFonts w:hint="default"/>
+      </w:rPr>
+    </w:lvl>
+    <w:lvl w:ilvl="2" w:tentative="0">
+      <w:start w:val="1"/>
+      <w:numFmt w:val="decimal"/>
+      <w:pStyle w:val="4"/>
+      <w:lvlText w:val="%1.%2.%3."/>
+      <w:lvlJc w:val="left"/>
+      <w:pPr>
+        <w:ind w:left="720" w:hanging="720"/>
+      </w:pPr>
+      <w:rPr>
+        <w:rFonts w:hint="default"/>
+      </w:rPr>
+    </w:lvl>
+    <w:lvl w:ilvl="3" w:tentative="0">
+      <w:start w:val="1"/>
+      <w:numFmt w:val="decimal"/>
+      <w:pStyle w:val="5"/>
+      <w:lvlText w:val="%1.%2.%3.%4."/>
+      <w:lvlJc w:val="left"/>
+      <w:pPr>
+        <w:ind w:left="864" w:hanging="864"/>
+      </w:pPr>
+      <w:rPr>
+        <w:rFonts w:hint="default"/>
+      </w:rPr>
+    </w:lvl>
+    <w:lvl w:ilvl="4" w:tentative="0">
+      <w:start w:val="1"/>
+      <w:numFmt w:val="decimal"/>
+      <w:pStyle w:val="6"/>
+      <w:lvlText w:val="%1.%2.%3.%4.%5."/>
+      <w:lvlJc w:val="left"/>
+      <w:pPr>
+        <w:ind w:left="1008" w:hanging="1008"/>
+      </w:pPr>
+      <w:rPr>
+        <w:rFonts w:hint="default"/>
+      </w:rPr>
+    </w:lvl>
+    <w:lvl w:ilvl="5" w:tentative="0">
+      <w:start w:val="1"/>
+      <w:numFmt w:val="decimal"/>
+      <w:pStyle w:val="7"/>
+      <w:lvlText w:val="%1.%2.%3.%4.%5.%6."/>
+      <w:lvlJc w:val="left"/>
+      <w:pPr>
+        <w:ind w:left="1151" w:hanging="1151"/>
+      </w:pPr>
+      <w:rPr>
+        <w:rFonts w:hint="default"/>
+      </w:rPr>
+    </w:lvl>
+    <w:lvl w:ilvl="6" w:tentative="0">
+      <w:start w:val="1"/>
+      <w:numFmt w:val="decimal"/>
+      <w:pStyle w:val="8"/>
+      <w:lvlText w:val="%1.%2.%3.%4.%5.%6.%7."/>
+      <w:lvlJc w:val="left"/>
+      <w:pPr>
+        <w:ind w:left="1296" w:hanging="1296"/>
+      </w:pPr>
+      <w:rPr>
+        <w:rFonts w:hint="default"/>
+      </w:rPr>
+    </w:lvl>
+    <w:lvl w:ilvl="7" w:tentative="0">
+      <w:start w:val="1"/>
+      <w:numFmt w:val="decimal"/>
+      <w:pStyle w:val="9"/>
+      <w:lvlText w:val="%1.%2.%3.%4.%5.%6.%7.%8."/>
+      <w:lvlJc w:val="left"/>
+      <w:pPr>
+        <w:ind w:left="1440" w:hanging="1440"/>
+      </w:pPr>
+      <w:rPr>
+        <w:rFonts w:hint="default"/>
+      </w:rPr>
+    </w:lvl>
+    <w:lvl w:ilvl="8" w:tentative="0">
+      <w:start w:val="1"/>
+      <w:numFmt w:val="decimal"/>
+      <w:pStyle w:val="10"/>
+      <w:lvlText w:val="%1.%2.%3.%4.%5.%6.%7.%8.%9."/>
+      <w:lvlJc w:val="left"/>
+      <w:pPr>
+        <w:ind w:left="1583" w:hanging="1583"/>
+      </w:pPr>
+      <w:rPr>
+        <w:rFonts w:hint="default"/>
+      </w:rPr>
+    </w:lvl>
+  </w:abstractNum>
+  <w:num w:numId="1">
+    <w:abstractNumId w:val="0"/>
+  </w:num>
+</w:numbering>
+</file>
+
 <file path=word/styles.xml><?xml version="1.0" encoding="utf-8"?>
 <w:styles xmlns:mc="http://schemas.openxmlformats.org/markup-compatibility/2006" xmlns:o="urn:schemas-microsoft-com:office:office" xmlns:r="http://schemas.openxmlformats.org/officeDocument/2006/relationships" xmlns:m="http://schemas.openxmlformats.org/officeDocument/2006/math" xmlns:v="urn:schemas-microsoft-com:vml" xmlns:w="http://schemas.openxmlformats.org/wordprocessingml/2006/main" xmlns:w14="http://schemas.microsoft.com/office/word/2010/wordml" xmlns:w10="urn:schemas-microsoft-com:office:word" xmlns:sl="http://schemas.openxmlformats.org/schemaLibrary/2006/main" xmlns:wpsCustomData="http://www.wps.cn/officeDocument/2013/wpsCustomData" mc:Ignorable="w14">
   <w:docDefaults>
@@ -7978,11 +8124,11 @@
     <w:pPrDefault/>
   </w:docDefaults>
   <w:latentStyles w:count="260" w:defQFormat="0" w:defUnhideWhenUsed="1" w:defSemiHidden="1" w:defUIPriority="99" w:defLockedState="0">
-    <w:lsdException w:qFormat="1" w:unhideWhenUsed="0" w:uiPriority="0" w:semiHidden="0" w:name="Normal"/>
+    <w:lsdException w:qFormat="1" w:unhideWhenUsed="0" w:uiPriority="0" w:name="Normal"/>
     <w:lsdException w:qFormat="1" w:unhideWhenUsed="0" w:uiPriority="0" w:semiHidden="0" w:name="heading 1"/>
     <w:lsdException w:qFormat="1" w:uiPriority="0" w:semiHidden="0" w:name="heading 2"/>
-    <w:lsdException w:qFormat="1" w:uiPriority="0" w:semiHidden="0" w:name="heading 3"/>
-    <w:lsdException w:qFormat="1" w:uiPriority="0" w:name="heading 4"/>
+    <w:lsdException w:qFormat="1" w:uiPriority="0" w:name="heading 3"/>
+    <w:lsdException w:qFormat="1" w:uiPriority="0" w:semiHidden="0" w:name="heading 4"/>
     <w:lsdException w:qFormat="1" w:uiPriority="0" w:name="heading 5"/>
     <w:lsdException w:qFormat="1" w:uiPriority="0" w:name="heading 6"/>
     <w:lsdException w:qFormat="1" w:uiPriority="0" w:name="heading 7"/>
@@ -7997,20 +8143,20 @@
     <w:lsdException w:unhideWhenUsed="0" w:uiPriority="0" w:semiHidden="0" w:name="index 7"/>
     <w:lsdException w:unhideWhenUsed="0" w:uiPriority="0" w:semiHidden="0" w:name="index 8"/>
     <w:lsdException w:unhideWhenUsed="0" w:uiPriority="0" w:semiHidden="0" w:name="index 9"/>
-    <w:lsdException w:unhideWhenUsed="0" w:uiPriority="0" w:semiHidden="0" w:name="toc 1"/>
-    <w:lsdException w:unhideWhenUsed="0" w:uiPriority="0" w:semiHidden="0" w:name="toc 2"/>
-    <w:lsdException w:unhideWhenUsed="0" w:uiPriority="0" w:semiHidden="0" w:name="toc 3"/>
+    <w:lsdException w:qFormat="1" w:unhideWhenUsed="0" w:uiPriority="0" w:semiHidden="0" w:name="toc 1"/>
+    <w:lsdException w:qFormat="1" w:unhideWhenUsed="0" w:uiPriority="0" w:semiHidden="0" w:name="toc 2"/>
+    <w:lsdException w:qFormat="1" w:unhideWhenUsed="0" w:uiPriority="0" w:semiHidden="0" w:name="toc 3"/>
     <w:lsdException w:unhideWhenUsed="0" w:uiPriority="0" w:semiHidden="0" w:name="toc 4"/>
     <w:lsdException w:unhideWhenUsed="0" w:uiPriority="0" w:semiHidden="0" w:name="toc 5"/>
     <w:lsdException w:unhideWhenUsed="0" w:uiPriority="0" w:semiHidden="0" w:name="toc 6"/>
     <w:lsdException w:unhideWhenUsed="0" w:uiPriority="0" w:semiHidden="0" w:name="toc 7"/>
     <w:lsdException w:unhideWhenUsed="0" w:uiPriority="0" w:semiHidden="0" w:name="toc 8"/>
     <w:lsdException w:unhideWhenUsed="0" w:uiPriority="0" w:semiHidden="0" w:name="toc 9"/>
-    <w:lsdException w:qFormat="1" w:unhideWhenUsed="0" w:uiPriority="99" w:semiHidden="0" w:name="Normal Indent"/>
+    <w:lsdException w:qFormat="1" w:unhideWhenUsed="0" w:uiPriority="0" w:semiHidden="0" w:name="Normal Indent"/>
     <w:lsdException w:unhideWhenUsed="0" w:uiPriority="0" w:semiHidden="0" w:name="footnote text"/>
     <w:lsdException w:unhideWhenUsed="0" w:uiPriority="0" w:semiHidden="0" w:name="annotation text"/>
     <w:lsdException w:qFormat="1" w:unhideWhenUsed="0" w:uiPriority="0" w:semiHidden="0" w:name="header"/>
-    <w:lsdException w:qFormat="1" w:unhideWhenUsed="0" w:uiPriority="0" w:semiHidden="0" w:name="footer"/>
+    <w:lsdException w:unhideWhenUsed="0" w:uiPriority="0" w:semiHidden="0" w:name="footer"/>
     <w:lsdException w:unhideWhenUsed="0" w:uiPriority="0" w:semiHidden="0" w:name="index heading"/>
     <w:lsdException w:qFormat="1" w:uiPriority="0" w:name="caption"/>
     <w:lsdException w:unhideWhenUsed="0" w:uiPriority="0" w:semiHidden="0" w:name="table of figures"/>
@@ -8230,18 +8376,27 @@
   </w:latentStyles>
   <w:style w:type="paragraph" w:default="1" w:styleId="1">
     <w:name w:val="Normal"/>
+    <w:semiHidden/>
     <w:qFormat/>
     <w:uiPriority w:val="0"/>
     <w:pPr>
-      <w:widowControl w:val="0"/>
-      <w:jc w:val="both"/>
+      <w:kinsoku w:val="0"/>
+      <w:autoSpaceDE w:val="0"/>
+      <w:autoSpaceDN w:val="0"/>
+      <w:adjustRightInd w:val="0"/>
+      <w:snapToGrid w:val="0"/>
+      <w:spacing w:line="240" w:lineRule="auto"/>
+      <w:jc w:val="left"/>
+      <w:textAlignment w:val="baseline"/>
     </w:pPr>
     <w:rPr>
-      <w:rFonts w:ascii="Times New Roman" w:hAnsi="Times New Roman" w:eastAsia="宋体" w:cs="Times New Roman"/>
-      <w:kern w:val="2"/>
+      <w:rFonts w:ascii="Arial" w:hAnsi="Arial" w:eastAsia="Arial" w:cs="Arial"/>
+      <w:snapToGrid w:val="0"/>
+      <w:color w:val="000000"/>
+      <w:kern w:val="0"/>
       <w:sz w:val="21"/>
-      <w:szCs w:val="24"/>
-      <w:lang w:val="en-US" w:eastAsia="zh-CN" w:bidi="ar-SA"/>
+      <w:szCs w:val="21"/>
+      <w:lang w:val="en-US" w:eastAsia="en-US" w:bidi="ar-SA"/>
     </w:rPr>
   </w:style>
   <w:style w:type="paragraph" w:styleId="2">
@@ -8253,7 +8408,12 @@
     <w:pPr>
       <w:keepNext/>
       <w:keepLines/>
+      <w:numPr>
+        <w:ilvl w:val="0"/>
+        <w:numId w:val="1"/>
+      </w:numPr>
       <w:spacing w:before="340" w:beforeLines="0" w:beforeAutospacing="0" w:after="330" w:afterLines="0" w:afterAutospacing="0" w:line="576" w:lineRule="auto"/>
+      <w:ind w:left="432" w:hanging="432"/>
       <w:outlineLvl w:val="0"/>
     </w:pPr>
     <w:rPr>
@@ -8266,14 +8426,19 @@
     <w:name w:val="heading 2"/>
     <w:basedOn w:val="1"/>
     <w:next w:val="1"/>
-    <w:link w:val="17"/>
+    <w:link w:val="24"/>
     <w:unhideWhenUsed/>
     <w:qFormat/>
     <w:uiPriority w:val="0"/>
     <w:pPr>
       <w:keepNext/>
       <w:keepLines/>
+      <w:numPr>
+        <w:ilvl w:val="1"/>
+        <w:numId w:val="1"/>
+      </w:numPr>
       <w:spacing w:before="260" w:beforeLines="0" w:beforeAutospacing="0" w:after="260" w:afterLines="0" w:afterAutospacing="0" w:line="413" w:lineRule="auto"/>
+      <w:ind w:left="575" w:hanging="575"/>
       <w:outlineLvl w:val="1"/>
     </w:pPr>
     <w:rPr>
@@ -8286,13 +8451,19 @@
     <w:name w:val="heading 3"/>
     <w:basedOn w:val="1"/>
     <w:next w:val="1"/>
+    <w:semiHidden/>
     <w:unhideWhenUsed/>
     <w:qFormat/>
     <w:uiPriority w:val="0"/>
     <w:pPr>
       <w:keepNext/>
       <w:keepLines/>
+      <w:numPr>
+        <w:ilvl w:val="2"/>
+        <w:numId w:val="1"/>
+      </w:numPr>
       <w:spacing w:before="260" w:beforeLines="0" w:beforeAutospacing="0" w:after="260" w:afterLines="0" w:afterAutospacing="0" w:line="413" w:lineRule="auto"/>
+      <w:ind w:left="720" w:hanging="720"/>
       <w:outlineLvl w:val="2"/>
     </w:pPr>
     <w:rPr>
@@ -8300,13 +8471,158 @@
       <w:sz w:val="32"/>
     </w:rPr>
   </w:style>
-  <w:style w:type="character" w:default="1" w:styleId="14">
+  <w:style w:type="paragraph" w:styleId="5">
+    <w:name w:val="heading 4"/>
+    <w:basedOn w:val="1"/>
+    <w:next w:val="1"/>
+    <w:unhideWhenUsed/>
+    <w:qFormat/>
+    <w:uiPriority w:val="0"/>
+    <w:pPr>
+      <w:keepNext/>
+      <w:keepLines/>
+      <w:numPr>
+        <w:ilvl w:val="3"/>
+        <w:numId w:val="1"/>
+      </w:numPr>
+      <w:spacing w:before="280" w:beforeLines="0" w:beforeAutospacing="0" w:after="290" w:afterLines="0" w:afterAutospacing="0" w:line="372" w:lineRule="auto"/>
+      <w:ind w:left="864" w:hanging="864"/>
+      <w:outlineLvl w:val="3"/>
+    </w:pPr>
+    <w:rPr>
+      <w:rFonts w:ascii="Arial" w:hAnsi="Arial" w:eastAsia="黑体"/>
+      <w:b/>
+      <w:sz w:val="28"/>
+    </w:rPr>
+  </w:style>
+  <w:style w:type="paragraph" w:styleId="6">
+    <w:name w:val="heading 5"/>
+    <w:basedOn w:val="1"/>
+    <w:next w:val="1"/>
+    <w:semiHidden/>
+    <w:unhideWhenUsed/>
+    <w:qFormat/>
+    <w:uiPriority w:val="0"/>
+    <w:pPr>
+      <w:keepNext/>
+      <w:keepLines/>
+      <w:numPr>
+        <w:ilvl w:val="4"/>
+        <w:numId w:val="1"/>
+      </w:numPr>
+      <w:spacing w:before="280" w:beforeLines="0" w:beforeAutospacing="0" w:after="290" w:afterLines="0" w:afterAutospacing="0" w:line="372" w:lineRule="auto"/>
+      <w:ind w:left="1008" w:hanging="1008"/>
+      <w:outlineLvl w:val="4"/>
+    </w:pPr>
+    <w:rPr>
+      <w:b/>
+      <w:sz w:val="28"/>
+    </w:rPr>
+  </w:style>
+  <w:style w:type="paragraph" w:styleId="7">
+    <w:name w:val="heading 6"/>
+    <w:basedOn w:val="1"/>
+    <w:next w:val="1"/>
+    <w:semiHidden/>
+    <w:unhideWhenUsed/>
+    <w:qFormat/>
+    <w:uiPriority w:val="0"/>
+    <w:pPr>
+      <w:keepNext/>
+      <w:keepLines/>
+      <w:numPr>
+        <w:ilvl w:val="5"/>
+        <w:numId w:val="1"/>
+      </w:numPr>
+      <w:spacing w:before="240" w:beforeLines="0" w:beforeAutospacing="0" w:after="64" w:afterLines="0" w:afterAutospacing="0" w:line="317" w:lineRule="auto"/>
+      <w:ind w:left="1151" w:hanging="1151"/>
+      <w:outlineLvl w:val="5"/>
+    </w:pPr>
+    <w:rPr>
+      <w:rFonts w:ascii="Arial" w:hAnsi="Arial" w:eastAsia="黑体"/>
+      <w:b/>
+      <w:sz w:val="24"/>
+    </w:rPr>
+  </w:style>
+  <w:style w:type="paragraph" w:styleId="8">
+    <w:name w:val="heading 7"/>
+    <w:basedOn w:val="1"/>
+    <w:next w:val="1"/>
+    <w:semiHidden/>
+    <w:unhideWhenUsed/>
+    <w:qFormat/>
+    <w:uiPriority w:val="0"/>
+    <w:pPr>
+      <w:keepNext/>
+      <w:keepLines/>
+      <w:numPr>
+        <w:ilvl w:val="6"/>
+        <w:numId w:val="1"/>
+      </w:numPr>
+      <w:spacing w:before="240" w:beforeLines="0" w:beforeAutospacing="0" w:after="64" w:afterLines="0" w:afterAutospacing="0" w:line="317" w:lineRule="auto"/>
+      <w:ind w:left="1296" w:hanging="1296"/>
+      <w:outlineLvl w:val="6"/>
+    </w:pPr>
+    <w:rPr>
+      <w:b/>
+      <w:sz w:val="24"/>
+    </w:rPr>
+  </w:style>
+  <w:style w:type="paragraph" w:styleId="9">
+    <w:name w:val="heading 8"/>
+    <w:basedOn w:val="1"/>
+    <w:next w:val="1"/>
+    <w:semiHidden/>
+    <w:unhideWhenUsed/>
+    <w:qFormat/>
+    <w:uiPriority w:val="0"/>
+    <w:pPr>
+      <w:keepNext/>
+      <w:keepLines/>
+      <w:numPr>
+        <w:ilvl w:val="7"/>
+        <w:numId w:val="1"/>
+      </w:numPr>
+      <w:spacing w:before="240" w:beforeLines="0" w:beforeAutospacing="0" w:after="64" w:afterLines="0" w:afterAutospacing="0" w:line="317" w:lineRule="auto"/>
+      <w:ind w:left="1440" w:hanging="1440"/>
+      <w:outlineLvl w:val="7"/>
+    </w:pPr>
+    <w:rPr>
+      <w:rFonts w:ascii="Arial" w:hAnsi="Arial" w:eastAsia="黑体"/>
+      <w:sz w:val="24"/>
+    </w:rPr>
+  </w:style>
+  <w:style w:type="paragraph" w:styleId="10">
+    <w:name w:val="heading 9"/>
+    <w:basedOn w:val="1"/>
+    <w:next w:val="1"/>
+    <w:semiHidden/>
+    <w:unhideWhenUsed/>
+    <w:qFormat/>
+    <w:uiPriority w:val="0"/>
+    <w:pPr>
+      <w:keepNext/>
+      <w:keepLines/>
+      <w:numPr>
+        <w:ilvl w:val="8"/>
+        <w:numId w:val="1"/>
+      </w:numPr>
+      <w:spacing w:before="240" w:beforeLines="0" w:beforeAutospacing="0" w:after="64" w:afterLines="0" w:afterAutospacing="0" w:line="317" w:lineRule="auto"/>
+      <w:ind w:left="1583" w:hanging="1583"/>
+      <w:outlineLvl w:val="8"/>
+    </w:pPr>
+    <w:rPr>
+      <w:rFonts w:ascii="Arial" w:hAnsi="Arial" w:eastAsia="黑体"/>
+      <w:sz w:val="21"/>
+    </w:rPr>
+  </w:style>
+  <w:style w:type="character" w:default="1" w:styleId="21">
     <w:name w:val="Default Paragraph Font"/>
     <w:semiHidden/>
     <w:qFormat/>
     <w:uiPriority w:val="0"/>
   </w:style>
-  <w:style w:type="table" w:default="1" w:styleId="12">
+  <w:style w:type="table" w:default="1" w:styleId="19">
     <w:name w:val="Normal Table"/>
     <w:semiHidden/>
     <w:qFormat/>
@@ -8320,19 +8636,16 @@
       </w:tblCellMar>
     </w:tblPr>
   </w:style>
-  <w:style w:type="paragraph" w:styleId="5">
+  <w:style w:type="paragraph" w:styleId="11">
     <w:name w:val="Normal Indent"/>
     <w:basedOn w:val="1"/>
     <w:qFormat/>
-    <w:uiPriority w:val="99"/>
+    <w:uiPriority w:val="0"/>
     <w:pPr>
       <w:ind w:firstLine="420" w:firstLineChars="200"/>
     </w:pPr>
-    <w:rPr>
-      <w:rFonts w:ascii="Arial" w:hAnsi="Arial"/>
-    </w:rPr>
   </w:style>
-  <w:style w:type="paragraph" w:styleId="6">
+  <w:style w:type="paragraph" w:styleId="12">
     <w:name w:val="Body Text"/>
     <w:basedOn w:val="1"/>
     <w:semiHidden/>
@@ -8345,10 +8658,19 @@
       <w:lang w:val="en-US" w:eastAsia="en-US" w:bidi="ar-SA"/>
     </w:rPr>
   </w:style>
-  <w:style w:type="paragraph" w:styleId="7">
+  <w:style w:type="paragraph" w:styleId="13">
+    <w:name w:val="toc 3"/>
+    <w:basedOn w:val="1"/>
+    <w:next w:val="1"/>
+    <w:qFormat/>
+    <w:uiPriority w:val="0"/>
+    <w:pPr>
+      <w:ind w:left="840" w:leftChars="400"/>
+    </w:pPr>
+  </w:style>
+  <w:style w:type="paragraph" w:styleId="14">
     <w:name w:val="footer"/>
     <w:basedOn w:val="1"/>
-    <w:qFormat/>
     <w:uiPriority w:val="0"/>
     <w:pPr>
       <w:tabs>
@@ -8362,7 +8684,7 @@
       <w:sz w:val="18"/>
     </w:rPr>
   </w:style>
-  <w:style w:type="paragraph" w:styleId="8">
+  <w:style w:type="paragraph" w:styleId="15">
     <w:name w:val="header"/>
     <w:basedOn w:val="1"/>
     <w:qFormat/>
@@ -8387,22 +8709,28 @@
       <w:sz w:val="18"/>
     </w:rPr>
   </w:style>
-  <w:style w:type="paragraph" w:styleId="9">
+  <w:style w:type="paragraph" w:styleId="16">
     <w:name w:val="toc 1"/>
     <w:basedOn w:val="1"/>
     <w:next w:val="1"/>
+    <w:qFormat/>
     <w:uiPriority w:val="0"/>
+    <w:rPr>
+      <w:rFonts w:ascii="Arial" w:hAnsi="Arial" w:eastAsia="Microsoft JhengHei"/>
+      <w:sz w:val="24"/>
+    </w:rPr>
   </w:style>
-  <w:style w:type="paragraph" w:styleId="10">
+  <w:style w:type="paragraph" w:styleId="17">
     <w:name w:val="toc 2"/>
     <w:basedOn w:val="1"/>
     <w:next w:val="1"/>
+    <w:qFormat/>
     <w:uiPriority w:val="0"/>
     <w:pPr>
       <w:ind w:left="420" w:leftChars="200"/>
     </w:pPr>
   </w:style>
-  <w:style w:type="paragraph" w:styleId="11">
+  <w:style w:type="paragraph" w:styleId="18">
     <w:name w:val="Normal (Web)"/>
     <w:basedOn w:val="1"/>
     <w:qFormat/>
@@ -8411,9 +8739,9 @@
       <w:sz w:val="24"/>
     </w:rPr>
   </w:style>
-  <w:style w:type="table" w:styleId="13">
+  <w:style w:type="table" w:styleId="20">
     <w:name w:val="Table Grid"/>
-    <w:basedOn w:val="12"/>
+    <w:basedOn w:val="19"/>
     <w:qFormat/>
     <w:uiPriority w:val="0"/>
     <w:pPr>
@@ -8431,16 +8759,16 @@
       </w:tblBorders>
     </w:tblPr>
   </w:style>
-  <w:style w:type="character" w:styleId="15">
+  <w:style w:type="character" w:styleId="22">
     <w:name w:val="Strong"/>
-    <w:basedOn w:val="14"/>
+    <w:basedOn w:val="21"/>
     <w:qFormat/>
     <w:uiPriority w:val="0"/>
     <w:rPr>
       <w:b/>
     </w:rPr>
   </w:style>
-  <w:style w:type="paragraph" w:styleId="16">
+  <w:style w:type="paragraph" w:styleId="23">
     <w:name w:val="No Spacing"/>
     <w:qFormat/>
     <w:uiPriority w:val="99"/>
@@ -8451,7 +8779,7 @@
       <w:lang w:val="en-US" w:eastAsia="zh-CN" w:bidi="ar-SA"/>
     </w:rPr>
   </w:style>
-  <w:style w:type="character" w:customStyle="1" w:styleId="17">
+  <w:style w:type="character" w:customStyle="1" w:styleId="24">
     <w:name w:val="标题 2 Char"/>
     <w:link w:val="3"/>
     <w:qFormat/>
@@ -8462,7 +8790,7 @@
       <w:sz w:val="32"/>
     </w:rPr>
   </w:style>
-  <w:style w:type="paragraph" w:customStyle="1" w:styleId="18">
+  <w:style w:type="paragraph" w:customStyle="1" w:styleId="25">
     <w:name w:val="Table Paragraph"/>
     <w:basedOn w:val="1"/>
     <w:qFormat/>
@@ -8482,7 +8810,7 @@
       <w:lang w:val="zh-CN" w:bidi="zh-CN"/>
     </w:rPr>
   </w:style>
-  <w:style w:type="paragraph" w:customStyle="1" w:styleId="19">
+  <w:style w:type="paragraph" w:customStyle="1" w:styleId="26">
     <w:name w:val="Table Text"/>
     <w:basedOn w:val="1"/>
     <w:semiHidden/>
@@ -8490,12 +8818,12 @@
     <w:uiPriority w:val="0"/>
     <w:rPr>
       <w:rFonts w:ascii="宋体" w:hAnsi="宋体" w:eastAsia="宋体" w:cs="宋体"/>
-      <w:sz w:val="24"/>
-      <w:szCs w:val="24"/>
+      <w:sz w:val="21"/>
+      <w:szCs w:val="21"/>
       <w:lang w:val="en-US" w:eastAsia="en-US" w:bidi="ar-SA"/>
     </w:rPr>
   </w:style>
-  <w:style w:type="table" w:customStyle="1" w:styleId="20">
+  <w:style w:type="table" w:customStyle="1" w:styleId="27">
     <w:name w:val="Table Normal"/>
     <w:semiHidden/>
     <w:unhideWhenUsed/>
@@ -8509,6 +8837,68 @@
         <w:right w:w="0" w:type="dxa"/>
       </w:tblCellMar>
     </w:tblPr>
+  </w:style>
+  <w:style w:type="paragraph" w:customStyle="1" w:styleId="28">
+    <w:name w:val="柴_标题1"/>
+    <w:basedOn w:val="2"/>
+    <w:next w:val="1"/>
+    <w:qFormat/>
+    <w:uiPriority w:val="0"/>
+    <w:pPr>
+      <w:spacing w:before="100" w:after="90" w:line="360" w:lineRule="auto"/>
+    </w:pPr>
+    <w:rPr>
+      <w:rFonts w:ascii="Arial" w:hAnsi="Arial" w:eastAsia="宋体"/>
+      <w:sz w:val="32"/>
+    </w:rPr>
+  </w:style>
+  <w:style w:type="paragraph" w:customStyle="1" w:styleId="29">
+    <w:name w:val="柴_标题2"/>
+    <w:basedOn w:val="3"/>
+    <w:next w:val="1"/>
+    <w:qFormat/>
+    <w:uiPriority w:val="0"/>
+    <w:pPr>
+      <w:spacing w:line="360" w:lineRule="auto"/>
+    </w:pPr>
+    <w:rPr>
+      <w:rFonts w:ascii="Arial" w:hAnsi="Arial" w:eastAsia="宋体"/>
+      <w:sz w:val="28"/>
+    </w:rPr>
+  </w:style>
+  <w:style w:type="paragraph" w:customStyle="1" w:styleId="30">
+    <w:name w:val="柴_标题3"/>
+    <w:basedOn w:val="4"/>
+    <w:next w:val="1"/>
+    <w:qFormat/>
+    <w:uiPriority w:val="0"/>
+    <w:pPr>
+      <w:spacing w:line="360" w:lineRule="auto"/>
+      <w:ind w:left="0" w:firstLine="472" w:firstLineChars="200"/>
+    </w:pPr>
+    <w:rPr>
+      <w:rFonts w:ascii="宋体" w:hAnsi="宋体" w:eastAsia="宋体" w:cs="宋体"/>
+      <w:spacing w:val="-2"/>
+      <w:sz w:val="24"/>
+      <w:szCs w:val="24"/>
+    </w:rPr>
+  </w:style>
+  <w:style w:type="paragraph" w:customStyle="1" w:styleId="31">
+    <w:name w:val="柴_目录"/>
+    <w:basedOn w:val="1"/>
+    <w:next w:val="12"/>
+    <w:qFormat/>
+    <w:uiPriority w:val="0"/>
+    <w:pPr>
+      <w:tabs>
+        <w:tab w:val="right" w:leader="dot" w:pos="8442"/>
+      </w:tabs>
+      <w:ind w:left="0" w:leftChars="0"/>
+    </w:pPr>
+    <w:rPr>
+      <w:rFonts w:ascii="Arial" w:hAnsi="Arial" w:eastAsia="Microsoft JhengHei"/>
+      <w:sz w:val="24"/>
+    </w:rPr>
   </w:style>
 </w:styles>
 </file>

--- a/9-交付管理/流程制度规范类文件/090104-运维交付风险控制办法.docx
+++ b/9-交付管理/流程制度规范类文件/090104-运维交付风险控制办法.docx
@@ -429,6 +429,7 @@
           <w:p>
             <w:pPr>
               <w:pStyle w:val="26"/>
+              <w:widowControl w:val="0"/>
               <w:spacing w:before="199" w:line="220" w:lineRule="auto"/>
               <w:rPr>
                 <w:rFonts w:ascii="宋体" w:hAnsi="宋体" w:eastAsia="宋体" w:cs="宋体"/>
@@ -456,6 +457,7 @@
           <w:p>
             <w:pPr>
               <w:pStyle w:val="26"/>
+              <w:widowControl w:val="0"/>
               <w:spacing w:before="200" w:line="218" w:lineRule="auto"/>
               <w:ind w:left="108" w:leftChars="0"/>
               <w:rPr>
@@ -523,6 +525,7 @@
           <w:p>
             <w:pPr>
               <w:pStyle w:val="26"/>
+              <w:widowControl w:val="0"/>
               <w:spacing w:before="196" w:line="220" w:lineRule="auto"/>
               <w:rPr>
                 <w:rFonts w:ascii="宋体" w:hAnsi="宋体" w:eastAsia="宋体" w:cs="宋体"/>
@@ -550,6 +553,7 @@
           <w:p>
             <w:pPr>
               <w:pStyle w:val="26"/>
+              <w:widowControl w:val="0"/>
               <w:spacing w:before="197" w:line="219" w:lineRule="auto"/>
               <w:ind w:left="108" w:leftChars="0"/>
               <w:rPr>
@@ -595,6 +599,7 @@
           <w:p>
             <w:pPr>
               <w:pStyle w:val="26"/>
+              <w:widowControl w:val="0"/>
               <w:spacing w:before="199" w:line="219" w:lineRule="auto"/>
               <w:rPr>
                 <w:rFonts w:ascii="宋体" w:hAnsi="宋体" w:eastAsia="宋体" w:cs="宋体"/>
@@ -621,6 +626,7 @@
           <w:p>
             <w:pPr>
               <w:pStyle w:val="26"/>
+              <w:widowControl w:val="0"/>
               <w:spacing w:before="199" w:line="219" w:lineRule="auto"/>
               <w:rPr>
                 <w:rFonts w:ascii="宋体" w:hAnsi="宋体" w:eastAsia="宋体" w:cs="宋体"/>
@@ -647,6 +653,7 @@
           <w:p>
             <w:pPr>
               <w:pStyle w:val="26"/>
+              <w:widowControl w:val="0"/>
               <w:spacing w:before="199" w:line="219" w:lineRule="auto"/>
               <w:rPr>
                 <w:rFonts w:ascii="宋体" w:hAnsi="宋体" w:eastAsia="宋体" w:cs="宋体"/>
@@ -673,6 +680,7 @@
           <w:p>
             <w:pPr>
               <w:pStyle w:val="26"/>
+              <w:widowControl w:val="0"/>
               <w:spacing w:before="199" w:line="220" w:lineRule="auto"/>
               <w:rPr>
                 <w:rFonts w:ascii="宋体" w:hAnsi="宋体" w:eastAsia="宋体" w:cs="宋体"/>
@@ -699,6 +707,7 @@
           <w:p>
             <w:pPr>
               <w:pStyle w:val="26"/>
+              <w:widowControl w:val="0"/>
               <w:spacing w:before="199" w:line="220" w:lineRule="auto"/>
               <w:rPr>
                 <w:rFonts w:ascii="宋体" w:hAnsi="宋体" w:eastAsia="宋体" w:cs="宋体"/>
@@ -735,7 +744,7 @@
           </w:tblCellMar>
         </w:tblPrEx>
         <w:trPr>
-          <w:trHeight w:val="755" w:hRule="atLeast"/>
+          <w:trHeight w:val="421" w:hRule="atLeast"/>
         </w:trPr>
         <w:tc>
           <w:tcPr>
@@ -746,6 +755,7 @@
           <w:p>
             <w:pPr>
               <w:pStyle w:val="26"/>
+              <w:widowControl w:val="0"/>
               <w:spacing w:before="163" w:line="239" w:lineRule="auto"/>
               <w:rPr>
                 <w:rFonts w:ascii="宋体" w:hAnsi="宋体" w:eastAsia="宋体" w:cs="宋体"/>
@@ -772,6 +782,7 @@
           <w:p>
             <w:pPr>
               <w:pStyle w:val="26"/>
+              <w:widowControl w:val="0"/>
               <w:spacing w:before="163"/>
               <w:rPr>
                 <w:rFonts w:hint="default" w:ascii="宋体" w:hAnsi="宋体" w:eastAsia="宋体" w:cs="宋体"/>
@@ -834,6 +845,7 @@
           <w:p>
             <w:pPr>
               <w:pStyle w:val="26"/>
+              <w:widowControl w:val="0"/>
               <w:spacing w:before="133" w:line="219" w:lineRule="auto"/>
               <w:rPr>
                 <w:rFonts w:ascii="宋体" w:hAnsi="宋体" w:eastAsia="宋体" w:cs="宋体"/>
@@ -860,20 +872,25 @@
           <w:p>
             <w:pPr>
               <w:pStyle w:val="26"/>
+              <w:widowControl w:val="0"/>
               <w:spacing w:before="134" w:line="220" w:lineRule="auto"/>
               <w:rPr>
-                <w:rFonts w:ascii="宋体" w:hAnsi="宋体" w:eastAsia="宋体" w:cs="宋体"/>
+                <w:rFonts w:hint="eastAsia" w:ascii="宋体" w:hAnsi="宋体" w:eastAsia="宋体" w:cs="宋体"/>
                 <w:kern w:val="2"/>
                 <w:sz w:val="28"/>
                 <w:szCs w:val="28"/>
-                <w:lang w:val="en-US" w:eastAsia="en-US" w:bidi="ar-SA"/>
-              </w:rPr>
-            </w:pPr>
-            <w:r>
-              <w:rPr>
-                <w:spacing w:val="-5"/>
-              </w:rPr>
-              <w:t>宫海亭</w:t>
+                <w:lang w:val="en-US" w:eastAsia="zh-CN" w:bidi="ar-SA"/>
+              </w:rPr>
+            </w:pPr>
+            <w:r>
+              <w:rPr>
+                <w:rFonts w:hint="eastAsia" w:cs="宋体"/>
+                <w:kern w:val="2"/>
+                <w:sz w:val="28"/>
+                <w:szCs w:val="28"/>
+                <w:lang w:val="en-US" w:eastAsia="zh-CN" w:bidi="ar-SA"/>
+              </w:rPr>
+              <w:t>运维服务部</w:t>
             </w:r>
           </w:p>
         </w:tc>
@@ -886,6 +903,7 @@
           <w:p>
             <w:pPr>
               <w:pStyle w:val="26"/>
+              <w:widowControl w:val="0"/>
               <w:spacing w:before="133" w:line="220" w:lineRule="auto"/>
               <w:rPr>
                 <w:rFonts w:ascii="宋体" w:hAnsi="宋体" w:eastAsia="宋体" w:cs="宋体"/>
@@ -930,6 +948,7 @@
           <w:p>
             <w:pPr>
               <w:pStyle w:val="26"/>
+              <w:widowControl w:val="0"/>
               <w:spacing w:before="163" w:line="239" w:lineRule="auto"/>
               <w:ind w:left="638" w:leftChars="0"/>
               <w:rPr>
@@ -947,6 +966,7 @@
           <w:p>
             <w:pPr>
               <w:pStyle w:val="26"/>
+              <w:widowControl w:val="0"/>
               <w:spacing w:before="163"/>
               <w:ind w:left="361" w:leftChars="0"/>
               <w:rPr>
@@ -964,6 +984,7 @@
           <w:p>
             <w:pPr>
               <w:pStyle w:val="26"/>
+              <w:widowControl w:val="0"/>
               <w:spacing w:before="133" w:line="219" w:lineRule="auto"/>
               <w:rPr>
                 <w:spacing w:val="-3"/>
@@ -980,6 +1001,7 @@
           <w:p>
             <w:pPr>
               <w:pStyle w:val="26"/>
+              <w:widowControl w:val="0"/>
               <w:spacing w:before="134" w:line="220" w:lineRule="auto"/>
               <w:ind w:left="480" w:leftChars="0"/>
               <w:rPr>
@@ -997,6 +1019,7 @@
           <w:p>
             <w:pPr>
               <w:pStyle w:val="26"/>
+              <w:widowControl w:val="0"/>
               <w:spacing w:before="133" w:line="220" w:lineRule="auto"/>
               <w:rPr>
                 <w:spacing w:val="-3"/>
@@ -1031,6 +1054,7 @@
           <w:p>
             <w:pPr>
               <w:pStyle w:val="26"/>
+              <w:widowControl w:val="0"/>
               <w:spacing w:before="163" w:line="239" w:lineRule="auto"/>
               <w:ind w:left="638" w:leftChars="0"/>
               <w:rPr>
@@ -1048,6 +1072,7 @@
           <w:p>
             <w:pPr>
               <w:pStyle w:val="26"/>
+              <w:widowControl w:val="0"/>
               <w:spacing w:before="163"/>
               <w:ind w:left="361" w:leftChars="0"/>
               <w:rPr>
@@ -1065,6 +1090,7 @@
           <w:p>
             <w:pPr>
               <w:pStyle w:val="26"/>
+              <w:widowControl w:val="0"/>
               <w:spacing w:before="133" w:line="219" w:lineRule="auto"/>
               <w:rPr>
                 <w:spacing w:val="-3"/>
@@ -1081,6 +1107,7 @@
           <w:p>
             <w:pPr>
               <w:pStyle w:val="26"/>
+              <w:widowControl w:val="0"/>
               <w:spacing w:before="134" w:line="220" w:lineRule="auto"/>
               <w:ind w:left="480" w:leftChars="0"/>
               <w:rPr>
@@ -1098,6 +1125,7 @@
           <w:p>
             <w:pPr>
               <w:pStyle w:val="26"/>
+              <w:widowControl w:val="0"/>
               <w:spacing w:before="133" w:line="220" w:lineRule="auto"/>
               <w:rPr>
                 <w:spacing w:val="-3"/>
@@ -2616,11 +2644,19 @@
       </w:pPr>
       <w:r>
         <w:rPr>
-          <w:rFonts w:hint="default"/>
-          <w:sz w:val="24"/>
-          <w:lang w:val="en-US" w:eastAsia="zh-CN"/>
-        </w:rPr>
-        <w:t>运维部内部风险</w:t>
+          <w:rFonts w:hint="eastAsia"/>
+          <w:sz w:val="24"/>
+          <w:lang w:val="en-US" w:eastAsia="zh-CN"/>
+        </w:rPr>
+        <w:t>运维服务部</w:t>
+      </w:r>
+      <w:r>
+        <w:rPr>
+          <w:rFonts w:hint="default"/>
+          <w:sz w:val="24"/>
+          <w:lang w:val="en-US" w:eastAsia="zh-CN"/>
+        </w:rPr>
+        <w:t>内部风险</w:t>
       </w:r>
     </w:p>
     <w:p>
@@ -2648,13 +2684,23 @@
           <w:lang w:val="en-US" w:eastAsia="zh-CN"/>
         </w:rPr>
       </w:pPr>
+      <w:bookmarkStart w:id="11" w:name="_GoBack"/>
       <w:r>
         <w:rPr>
           <w:rFonts w:hint="default"/>
           <w:sz w:val="24"/>
           <w:lang w:val="en-US" w:eastAsia="zh-CN"/>
         </w:rPr>
-        <w:t>资源风险：运维项目组人员变动、临时缺勤，新人接手需要增加时间成本；事前没有准备好某些特殊要求的运维软硬件工具耽搁正常运维工作。</w:t>
+        <w:t>资源风险</w:t>
+      </w:r>
+      <w:bookmarkEnd w:id="11"/>
+      <w:r>
+        <w:rPr>
+          <w:rFonts w:hint="default"/>
+          <w:sz w:val="24"/>
+          <w:lang w:val="en-US" w:eastAsia="zh-CN"/>
+        </w:rPr>
+        <w:t>：运维项目组人员变动、临时缺勤，新人接手需要增加时间成本；事前没有准备好某些特殊要求的运维软硬件工具耽搁正常运维工作。</w:t>
       </w:r>
     </w:p>
     <w:p>
@@ -3236,6 +3282,7 @@
           <w:p>
             <w:pPr>
               <w:pStyle w:val="26"/>
+              <w:widowControl w:val="0"/>
               <w:spacing w:before="56" w:line="221" w:lineRule="auto"/>
               <w:ind w:left="770" w:leftChars="0"/>
               <w:rPr>
@@ -3266,6 +3313,7 @@
           <w:p>
             <w:pPr>
               <w:pStyle w:val="26"/>
+              <w:widowControl w:val="0"/>
               <w:spacing w:before="57" w:line="219" w:lineRule="auto"/>
               <w:ind w:left="14" w:leftChars="0"/>
               <w:rPr>
@@ -3296,6 +3344,7 @@
           <w:p>
             <w:pPr>
               <w:pStyle w:val="26"/>
+              <w:widowControl w:val="0"/>
               <w:spacing w:before="56" w:line="218" w:lineRule="auto"/>
               <w:ind w:left="446" w:leftChars="0"/>
               <w:rPr>
@@ -3344,6 +3393,7 @@
           <w:p>
             <w:pPr>
               <w:pStyle w:val="26"/>
+              <w:widowControl w:val="0"/>
               <w:spacing w:before="50"/>
               <w:ind w:left="713" w:leftChars="0"/>
               <w:rPr>
@@ -3372,6 +3422,7 @@
           <w:p>
             <w:pPr>
               <w:pStyle w:val="26"/>
+              <w:widowControl w:val="0"/>
               <w:spacing w:before="51" w:line="220" w:lineRule="auto"/>
               <w:ind w:left="18" w:leftChars="0"/>
               <w:rPr>
@@ -3400,6 +3451,7 @@
           <w:p>
             <w:pPr>
               <w:pStyle w:val="26"/>
+              <w:widowControl w:val="0"/>
               <w:spacing w:before="50"/>
               <w:ind w:left="631" w:leftChars="0"/>
               <w:rPr>
@@ -3445,6 +3497,7 @@
           <w:p>
             <w:pPr>
               <w:pStyle w:val="26"/>
+              <w:widowControl w:val="0"/>
               <w:spacing w:before="53"/>
               <w:ind w:left="716" w:leftChars="0"/>
               <w:rPr>
@@ -3473,6 +3526,7 @@
           <w:p>
             <w:pPr>
               <w:pStyle w:val="26"/>
+              <w:widowControl w:val="0"/>
               <w:spacing w:before="53" w:line="219" w:lineRule="auto"/>
               <w:ind w:left="16" w:leftChars="0"/>
               <w:rPr>
@@ -3501,6 +3555,7 @@
           <w:p>
             <w:pPr>
               <w:pStyle w:val="26"/>
+              <w:widowControl w:val="0"/>
               <w:spacing w:before="54" w:line="241" w:lineRule="auto"/>
               <w:ind w:left="629" w:leftChars="0"/>
               <w:rPr>
@@ -3546,6 +3601,7 @@
           <w:p>
             <w:pPr>
               <w:pStyle w:val="26"/>
+              <w:widowControl w:val="0"/>
               <w:spacing w:before="54"/>
               <w:ind w:left="789" w:leftChars="0"/>
               <w:rPr>
@@ -3574,6 +3630,7 @@
           <w:p>
             <w:pPr>
               <w:pStyle w:val="26"/>
+              <w:widowControl w:val="0"/>
               <w:spacing w:before="54" w:line="219" w:lineRule="auto"/>
               <w:ind w:left="13" w:leftChars="0"/>
               <w:rPr>
@@ -3602,6 +3659,7 @@
           <w:p>
             <w:pPr>
               <w:pStyle w:val="26"/>
+              <w:widowControl w:val="0"/>
               <w:spacing w:before="54" w:line="241" w:lineRule="auto"/>
               <w:ind w:left="644" w:leftChars="0"/>
               <w:rPr>
@@ -3693,7 +3751,7 @@
     <w:tbl>
       <w:tblPr>
         <w:tblStyle w:val="20"/>
-        <w:tblW w:w="7564" w:type="dxa"/>
+        <w:tblW w:w="7861" w:type="dxa"/>
         <w:tblInd w:w="0" w:type="dxa"/>
         <w:tblBorders>
           <w:top w:val="single" w:color="auto" w:sz="4" w:space="0"/>
@@ -3716,7 +3774,7 @@
         <w:gridCol w:w="1251"/>
         <w:gridCol w:w="2517"/>
         <w:gridCol w:w="2265"/>
-        <w:gridCol w:w="741"/>
+        <w:gridCol w:w="1038"/>
       </w:tblGrid>
       <w:tr>
         <w:tblPrEx>
@@ -3744,6 +3802,7 @@
           <w:p>
             <w:pPr>
               <w:pStyle w:val="26"/>
+              <w:widowControl w:val="0"/>
               <w:spacing w:before="55" w:line="220" w:lineRule="auto"/>
               <w:ind w:left="168" w:leftChars="0"/>
               <w:rPr>
@@ -3774,6 +3833,7 @@
           <w:p>
             <w:pPr>
               <w:pStyle w:val="26"/>
+              <w:widowControl w:val="0"/>
               <w:spacing w:before="55" w:line="219" w:lineRule="auto"/>
               <w:ind w:left="393" w:leftChars="0"/>
               <w:rPr>
@@ -3804,6 +3864,7 @@
           <w:p>
             <w:pPr>
               <w:pStyle w:val="26"/>
+              <w:widowControl w:val="0"/>
               <w:spacing w:before="55" w:line="220" w:lineRule="auto"/>
               <w:ind w:left="1027" w:leftChars="0"/>
               <w:rPr>
@@ -3834,6 +3895,7 @@
           <w:p>
             <w:pPr>
               <w:pStyle w:val="26"/>
+              <w:widowControl w:val="0"/>
               <w:spacing w:before="56" w:line="219" w:lineRule="auto"/>
               <w:ind w:left="661" w:leftChars="0"/>
               <w:rPr>
@@ -3857,13 +3919,14 @@
         </w:tc>
         <w:tc>
           <w:tcPr>
-            <w:tcW w:w="741" w:type="dxa"/>
+            <w:tcW w:w="1038" w:type="dxa"/>
             <w:shd w:val="clear" w:color="auto" w:fill="E6E6E6"/>
             <w:vAlign w:val="top"/>
           </w:tcPr>
           <w:p>
             <w:pPr>
               <w:pStyle w:val="26"/>
+              <w:widowControl w:val="0"/>
               <w:spacing w:before="55" w:line="218" w:lineRule="auto"/>
               <w:ind w:left="133" w:leftChars="0"/>
               <w:rPr>
@@ -3912,6 +3975,7 @@
           <w:p>
             <w:pPr>
               <w:pStyle w:val="26"/>
+              <w:widowControl w:val="0"/>
               <w:spacing w:before="50" w:line="219" w:lineRule="auto"/>
               <w:ind w:left="33" w:leftChars="0"/>
               <w:rPr>
@@ -3939,6 +4003,7 @@
           <w:p>
             <w:pPr>
               <w:pStyle w:val="26"/>
+              <w:widowControl w:val="0"/>
               <w:spacing w:before="50" w:line="221" w:lineRule="auto"/>
               <w:ind w:left="35" w:leftChars="0"/>
               <w:rPr>
@@ -3967,6 +4032,7 @@
           <w:p>
             <w:pPr>
               <w:pStyle w:val="26"/>
+              <w:widowControl w:val="0"/>
               <w:spacing w:before="50" w:line="342" w:lineRule="auto"/>
               <w:ind w:left="28" w:leftChars="0" w:right="90" w:rightChars="0" w:firstLine="24" w:firstLineChars="0"/>
               <w:rPr>
@@ -4029,6 +4095,7 @@
           <w:p>
             <w:pPr>
               <w:pStyle w:val="26"/>
+              <w:widowControl w:val="0"/>
               <w:spacing w:before="50" w:line="219" w:lineRule="auto"/>
               <w:ind w:left="33" w:leftChars="0"/>
               <w:rPr>
@@ -4050,13 +4117,14 @@
         </w:tc>
         <w:tc>
           <w:tcPr>
-            <w:tcW w:w="741" w:type="dxa"/>
+            <w:tcW w:w="1038" w:type="dxa"/>
             <w:shd w:val="clear" w:color="auto" w:fill="auto"/>
             <w:vAlign w:val="top"/>
           </w:tcPr>
           <w:p>
             <w:pPr>
               <w:pStyle w:val="26"/>
+              <w:widowControl w:val="0"/>
               <w:spacing w:before="49"/>
               <w:ind w:left="317" w:leftChars="0"/>
               <w:rPr>
@@ -4102,6 +4170,7 @@
           <w:p>
             <w:pPr>
               <w:pStyle w:val="26"/>
+              <w:widowControl w:val="0"/>
               <w:spacing w:before="53" w:line="219" w:lineRule="auto"/>
               <w:ind w:left="49" w:leftChars="0"/>
               <w:rPr>
@@ -4130,6 +4199,7 @@
           <w:p>
             <w:pPr>
               <w:pStyle w:val="26"/>
+              <w:widowControl w:val="0"/>
               <w:spacing w:before="52" w:line="221" w:lineRule="auto"/>
               <w:ind w:left="16" w:leftChars="0"/>
               <w:rPr>
@@ -4172,6 +4242,7 @@
           <w:p>
             <w:pPr>
               <w:pStyle w:val="26"/>
+              <w:widowControl w:val="0"/>
               <w:spacing w:before="51" w:line="342" w:lineRule="auto"/>
               <w:ind w:left="54" w:leftChars="0" w:right="90" w:rightChars="0" w:hanging="2" w:firstLineChars="0"/>
               <w:rPr>
@@ -4234,6 +4305,7 @@
           <w:p>
             <w:pPr>
               <w:pStyle w:val="26"/>
+              <w:widowControl w:val="0"/>
               <w:spacing w:before="52" w:line="220" w:lineRule="auto"/>
               <w:ind w:left="28" w:leftChars="0"/>
               <w:rPr>
@@ -4255,13 +4327,14 @@
         </w:tc>
         <w:tc>
           <w:tcPr>
-            <w:tcW w:w="741" w:type="dxa"/>
+            <w:tcW w:w="1038" w:type="dxa"/>
             <w:shd w:val="clear" w:color="auto" w:fill="auto"/>
             <w:vAlign w:val="top"/>
           </w:tcPr>
           <w:p>
             <w:pPr>
               <w:pStyle w:val="26"/>
+              <w:widowControl w:val="0"/>
               <w:spacing w:before="52" w:line="241" w:lineRule="auto"/>
               <w:ind w:left="316" w:leftChars="0"/>
               <w:rPr>
@@ -4307,6 +4380,7 @@
           <w:p>
             <w:pPr>
               <w:pStyle w:val="26"/>
+              <w:widowControl w:val="0"/>
               <w:spacing w:before="56" w:line="221" w:lineRule="auto"/>
               <w:ind w:left="26" w:leftChars="0"/>
               <w:rPr>
@@ -4334,6 +4408,7 @@
           <w:p>
             <w:pPr>
               <w:pStyle w:val="26"/>
+              <w:widowControl w:val="0"/>
               <w:spacing w:before="56" w:line="221" w:lineRule="auto"/>
               <w:ind w:left="16" w:leftChars="0"/>
               <w:rPr>
@@ -4376,6 +4451,7 @@
           <w:p>
             <w:pPr>
               <w:pStyle w:val="26"/>
+              <w:widowControl w:val="0"/>
               <w:spacing w:before="57" w:line="219" w:lineRule="auto"/>
               <w:ind w:left="52" w:leftChars="0"/>
               <w:rPr>
@@ -4432,6 +4508,7 @@
           <w:p>
             <w:pPr>
               <w:pStyle w:val="26"/>
+              <w:widowControl w:val="0"/>
               <w:spacing w:before="56" w:line="220" w:lineRule="auto"/>
               <w:ind w:left="28" w:leftChars="0"/>
               <w:rPr>
@@ -4453,13 +4530,14 @@
         </w:tc>
         <w:tc>
           <w:tcPr>
-            <w:tcW w:w="741" w:type="dxa"/>
+            <w:tcW w:w="1038" w:type="dxa"/>
             <w:shd w:val="clear" w:color="auto" w:fill="auto"/>
             <w:vAlign w:val="top"/>
           </w:tcPr>
           <w:p>
             <w:pPr>
               <w:pStyle w:val="26"/>
+              <w:widowControl w:val="0"/>
               <w:spacing w:before="56" w:line="241" w:lineRule="auto"/>
               <w:ind w:left="330" w:leftChars="0"/>
               <w:rPr>
@@ -4626,6 +4704,7 @@
           <w:p>
             <w:pPr>
               <w:pStyle w:val="26"/>
+              <w:widowControl w:val="0"/>
               <w:spacing w:before="55" w:line="220" w:lineRule="auto"/>
               <w:ind w:left="507" w:leftChars="0"/>
               <w:rPr>
@@ -4656,6 +4735,7 @@
           <w:p>
             <w:pPr>
               <w:pStyle w:val="26"/>
+              <w:widowControl w:val="0"/>
               <w:spacing w:before="55" w:line="220" w:lineRule="auto"/>
               <w:ind w:left="992" w:leftChars="0"/>
               <w:rPr>
@@ -4686,6 +4766,7 @@
           <w:p>
             <w:pPr>
               <w:pStyle w:val="26"/>
+              <w:widowControl w:val="0"/>
               <w:spacing w:before="56" w:line="219" w:lineRule="auto"/>
               <w:ind w:left="485" w:leftChars="0"/>
               <w:rPr>
@@ -4716,6 +4797,7 @@
           <w:p>
             <w:pPr>
               <w:pStyle w:val="26"/>
+              <w:widowControl w:val="0"/>
               <w:spacing w:before="55" w:line="218" w:lineRule="auto"/>
               <w:ind w:left="369" w:leftChars="0"/>
               <w:rPr>
@@ -4764,6 +4846,7 @@
           <w:p>
             <w:pPr>
               <w:pStyle w:val="26"/>
+              <w:widowControl w:val="0"/>
               <w:spacing w:before="50" w:line="228" w:lineRule="auto"/>
               <w:ind w:left="27" w:leftChars="0"/>
               <w:rPr>
@@ -4791,6 +4874,7 @@
           <w:p>
             <w:pPr>
               <w:pStyle w:val="26"/>
+              <w:widowControl w:val="0"/>
               <w:spacing w:before="50" w:line="219" w:lineRule="auto"/>
               <w:ind w:left="14" w:leftChars="0"/>
               <w:rPr>
@@ -4818,6 +4902,7 @@
           <w:p>
             <w:pPr>
               <w:pStyle w:val="26"/>
+              <w:widowControl w:val="0"/>
               <w:spacing w:before="51" w:line="342" w:lineRule="auto"/>
               <w:ind w:left="15" w:leftChars="0" w:right="7" w:rightChars="0"/>
               <w:rPr>
@@ -4851,6 +4936,7 @@
           <w:p>
             <w:pPr>
               <w:pStyle w:val="26"/>
+              <w:widowControl w:val="0"/>
               <w:spacing w:before="50"/>
               <w:ind w:left="556" w:leftChars="0"/>
               <w:rPr>
@@ -4896,6 +4982,7 @@
           <w:p>
             <w:pPr>
               <w:pStyle w:val="26"/>
+              <w:widowControl w:val="0"/>
               <w:spacing w:before="52" w:line="220" w:lineRule="auto"/>
               <w:ind w:left="50" w:leftChars="0"/>
               <w:rPr>
@@ -4923,6 +5010,7 @@
           <w:p>
             <w:pPr>
               <w:pStyle w:val="26"/>
+              <w:widowControl w:val="0"/>
               <w:spacing w:before="51" w:line="221" w:lineRule="auto"/>
               <w:ind w:left="21" w:leftChars="0"/>
               <w:rPr>
@@ -4950,6 +5038,7 @@
           <w:p>
             <w:pPr>
               <w:pStyle w:val="26"/>
+              <w:widowControl w:val="0"/>
               <w:spacing w:before="51" w:line="342" w:lineRule="auto"/>
               <w:ind w:left="129" w:leftChars="0" w:right="7" w:rightChars="0" w:hanging="110" w:firstLineChars="0"/>
               <w:rPr>
@@ -4983,6 +5072,7 @@
           <w:p>
             <w:pPr>
               <w:pStyle w:val="26"/>
+              <w:widowControl w:val="0"/>
               <w:spacing w:before="51" w:line="241" w:lineRule="auto"/>
               <w:ind w:left="554" w:leftChars="0"/>
               <w:rPr>
@@ -5031,6 +5121,7 @@
           <w:p>
             <w:pPr>
               <w:pStyle w:val="26"/>
+              <w:widowControl w:val="0"/>
               <w:spacing w:before="56" w:line="227" w:lineRule="auto"/>
               <w:ind w:left="28" w:leftChars="0"/>
               <w:rPr>
@@ -5058,6 +5149,7 @@
           <w:p>
             <w:pPr>
               <w:pStyle w:val="26"/>
+              <w:widowControl w:val="0"/>
               <w:spacing w:before="55" w:line="221" w:lineRule="auto"/>
               <w:ind w:left="28" w:leftChars="0"/>
               <w:rPr>
@@ -5085,6 +5177,7 @@
           <w:p>
             <w:pPr>
               <w:pStyle w:val="26"/>
+              <w:widowControl w:val="0"/>
               <w:spacing w:before="55" w:line="349" w:lineRule="auto"/>
               <w:ind w:left="129" w:leftChars="0" w:right="7" w:rightChars="0" w:hanging="110" w:firstLineChars="0"/>
               <w:rPr>
@@ -5118,6 +5211,7 @@
           <w:p>
             <w:pPr>
               <w:pStyle w:val="26"/>
+              <w:widowControl w:val="0"/>
               <w:spacing w:before="55" w:line="241" w:lineRule="auto"/>
               <w:ind w:left="569" w:leftChars="0"/>
               <w:rPr>
@@ -5188,7 +5282,6 @@
           <w:lang w:val="en-US" w:eastAsia="zh-CN"/>
         </w:rPr>
       </w:pPr>
-      <w:bookmarkStart w:id="11" w:name="_GoBack"/>
       <w:r>
         <w:rPr>
           <w:rFonts w:hint="default"/>
@@ -5232,7 +5325,6 @@
         <w:t>风险等级＝风险发生概率*风险严重程度*发生时段生成下列风险值:1,2,3,4,6,8,9,12,18,27</w:t>
       </w:r>
     </w:p>
-    <w:bookmarkEnd w:id="11"/>
     <w:tbl>
       <w:tblPr>
         <w:tblStyle w:val="20"/>
@@ -5285,6 +5377,7 @@
           <w:p>
             <w:pPr>
               <w:pStyle w:val="26"/>
+              <w:widowControl w:val="0"/>
               <w:spacing w:before="56" w:line="219" w:lineRule="auto"/>
               <w:ind w:left="363" w:leftChars="0"/>
               <w:rPr>
@@ -5314,6 +5407,7 @@
           <w:p>
             <w:pPr>
               <w:pStyle w:val="26"/>
+              <w:widowControl w:val="0"/>
               <w:spacing w:before="56" w:line="342" w:lineRule="auto"/>
               <w:ind w:left="209" w:leftChars="0" w:right="3" w:rightChars="0" w:hanging="188" w:firstLineChars="0"/>
               <w:rPr>
@@ -5351,6 +5445,7 @@
           <w:p>
             <w:pPr>
               <w:pStyle w:val="26"/>
+              <w:widowControl w:val="0"/>
               <w:spacing w:before="56" w:line="219" w:lineRule="auto"/>
               <w:jc w:val="left"/>
               <w:rPr>
@@ -5398,6 +5493,7 @@
           <w:p>
             <w:pPr>
               <w:pStyle w:val="26"/>
+              <w:widowControl w:val="0"/>
               <w:spacing w:before="51" w:line="221" w:lineRule="auto"/>
               <w:ind w:left="291" w:leftChars="0"/>
               <w:rPr>
@@ -5440,6 +5536,7 @@
           <w:p>
             <w:pPr>
               <w:pStyle w:val="26"/>
+              <w:widowControl w:val="0"/>
               <w:spacing w:before="52" w:line="216" w:lineRule="auto"/>
               <w:ind w:left="340" w:leftChars="0"/>
               <w:rPr>
@@ -5468,6 +5565,7 @@
           <w:p>
             <w:pPr>
               <w:pStyle w:val="26"/>
+              <w:widowControl w:val="0"/>
               <w:spacing w:before="51" w:line="349" w:lineRule="auto"/>
               <w:ind w:left="39" w:leftChars="0" w:right="10" w:rightChars="0" w:hanging="8" w:firstLineChars="0"/>
               <w:rPr>
@@ -5514,6 +5612,7 @@
           <w:p>
             <w:pPr>
               <w:pStyle w:val="26"/>
+              <w:widowControl w:val="0"/>
               <w:spacing w:before="56" w:line="220" w:lineRule="auto"/>
               <w:ind w:left="156" w:leftChars="0"/>
               <w:rPr>
@@ -5556,6 +5655,7 @@
           <w:p>
             <w:pPr>
               <w:pStyle w:val="26"/>
+              <w:widowControl w:val="0"/>
               <w:spacing w:before="56" w:line="216" w:lineRule="auto"/>
               <w:ind w:left="264" w:leftChars="0"/>
               <w:rPr>
@@ -5584,6 +5684,7 @@
           <w:p>
             <w:pPr>
               <w:pStyle w:val="26"/>
+              <w:widowControl w:val="0"/>
               <w:spacing w:before="55" w:line="343" w:lineRule="auto"/>
               <w:ind w:left="39" w:leftChars="0" w:right="10" w:rightChars="0" w:hanging="8" w:firstLineChars="0"/>
               <w:rPr>
@@ -5637,6 +5738,7 @@
           <w:p>
             <w:pPr>
               <w:pStyle w:val="26"/>
+              <w:widowControl w:val="0"/>
               <w:spacing w:before="51" w:line="219" w:lineRule="auto"/>
               <w:ind w:left="158" w:leftChars="0"/>
               <w:rPr>
@@ -5679,6 +5781,7 @@
           <w:p>
             <w:pPr>
               <w:pStyle w:val="26"/>
+              <w:widowControl w:val="0"/>
               <w:spacing w:before="52" w:line="216" w:lineRule="auto"/>
               <w:ind w:left="460" w:leftChars="0"/>
               <w:rPr>
@@ -5707,6 +5810,7 @@
           <w:p>
             <w:pPr>
               <w:pStyle w:val="26"/>
+              <w:widowControl w:val="0"/>
               <w:spacing w:before="53" w:line="352" w:lineRule="auto"/>
               <w:ind w:left="30" w:leftChars="0"/>
               <w:jc w:val="both"/>
@@ -6066,6 +6170,7 @@
           <w:p>
             <w:pPr>
               <w:pStyle w:val="26"/>
+              <w:widowControl w:val="0"/>
               <w:spacing w:before="148" w:line="219" w:lineRule="auto"/>
               <w:ind w:left="529" w:leftChars="0"/>
               <w:rPr>
@@ -6095,6 +6200,7 @@
           <w:p>
             <w:pPr>
               <w:pStyle w:val="26"/>
+              <w:widowControl w:val="0"/>
               <w:spacing w:before="148" w:line="221" w:lineRule="auto"/>
               <w:ind w:left="3177" w:leftChars="0"/>
               <w:rPr>
@@ -6141,6 +6247,7 @@
           </w:tcPr>
           <w:p>
             <w:pPr>
+              <w:widowControl w:val="0"/>
               <w:spacing w:line="253" w:lineRule="auto"/>
               <w:rPr>
                 <w:rFonts w:ascii="Arial"/>
@@ -6150,6 +6257,7 @@
           </w:p>
           <w:p>
             <w:pPr>
+              <w:widowControl w:val="0"/>
               <w:spacing w:line="254" w:lineRule="auto"/>
               <w:rPr>
                 <w:rFonts w:ascii="Arial"/>
@@ -6159,6 +6267,7 @@
           </w:p>
           <w:p>
             <w:pPr>
+              <w:widowControl w:val="0"/>
               <w:spacing w:line="254" w:lineRule="auto"/>
               <w:rPr>
                 <w:rFonts w:ascii="Arial"/>
@@ -6168,6 +6277,7 @@
           </w:p>
           <w:p>
             <w:pPr>
+              <w:widowControl w:val="0"/>
               <w:spacing w:line="254" w:lineRule="auto"/>
               <w:rPr>
                 <w:rFonts w:ascii="Arial"/>
@@ -6178,6 +6288,7 @@
           <w:p>
             <w:pPr>
               <w:pStyle w:val="26"/>
+              <w:widowControl w:val="0"/>
               <w:spacing w:before="58" w:line="220" w:lineRule="auto"/>
               <w:ind w:left="438" w:leftChars="0"/>
               <w:rPr>
@@ -6207,6 +6318,7 @@
           <w:p>
             <w:pPr>
               <w:pStyle w:val="26"/>
+              <w:widowControl w:val="0"/>
               <w:spacing w:before="144" w:line="219" w:lineRule="auto"/>
               <w:ind w:left="125"/>
               <w:rPr>
@@ -6226,6 +6338,7 @@
           <w:p>
             <w:pPr>
               <w:pStyle w:val="26"/>
+              <w:widowControl w:val="0"/>
               <w:spacing w:before="254" w:line="219" w:lineRule="auto"/>
               <w:ind w:left="113"/>
               <w:rPr>
@@ -6245,6 +6358,7 @@
           <w:p>
             <w:pPr>
               <w:pStyle w:val="26"/>
+              <w:widowControl w:val="0"/>
               <w:spacing w:before="254" w:line="219" w:lineRule="auto"/>
               <w:ind w:left="115"/>
               <w:rPr>
@@ -6264,6 +6378,7 @@
           <w:p>
             <w:pPr>
               <w:pStyle w:val="26"/>
+              <w:widowControl w:val="0"/>
               <w:spacing w:before="254" w:line="219" w:lineRule="auto"/>
               <w:ind w:left="111"/>
               <w:rPr>
@@ -6283,6 +6398,7 @@
           <w:p>
             <w:pPr>
               <w:pStyle w:val="26"/>
+              <w:widowControl w:val="0"/>
               <w:spacing w:before="254" w:line="219" w:lineRule="auto"/>
               <w:ind w:left="115" w:leftChars="0"/>
               <w:rPr>
@@ -6330,6 +6446,7 @@
           <w:p>
             <w:pPr>
               <w:pStyle w:val="26"/>
+              <w:widowControl w:val="0"/>
               <w:spacing w:before="58" w:line="220" w:lineRule="auto"/>
               <w:ind w:left="438" w:leftChars="0"/>
               <w:rPr>
@@ -6359,6 +6476,7 @@
           <w:p>
             <w:pPr>
               <w:pStyle w:val="26"/>
+              <w:widowControl w:val="0"/>
               <w:spacing w:before="149" w:line="219" w:lineRule="auto"/>
               <w:ind w:left="125"/>
               <w:rPr>
@@ -6378,6 +6496,7 @@
           <w:p>
             <w:pPr>
               <w:pStyle w:val="26"/>
+              <w:widowControl w:val="0"/>
               <w:spacing w:before="254" w:line="219" w:lineRule="auto"/>
               <w:ind w:left="113"/>
               <w:rPr>
@@ -6397,6 +6516,7 @@
           <w:p>
             <w:pPr>
               <w:pStyle w:val="26"/>
+              <w:widowControl w:val="0"/>
               <w:spacing w:before="253" w:line="219" w:lineRule="auto"/>
               <w:ind w:left="115" w:leftChars="0"/>
               <w:rPr>
@@ -6460,6 +6580,7 @@
         <w:adjustRightInd/>
         <w:snapToGrid/>
         <w:spacing w:line="360" w:lineRule="auto"/>
+        <w:ind w:firstLine="480" w:firstLineChars="200"/>
         <w:jc w:val="left"/>
         <w:textAlignment w:val="auto"/>
         <w:rPr>
@@ -6493,6 +6614,7 @@
         <w:adjustRightInd/>
         <w:snapToGrid/>
         <w:spacing w:line="360" w:lineRule="auto"/>
+        <w:ind w:firstLine="480" w:firstLineChars="200"/>
         <w:jc w:val="left"/>
         <w:textAlignment w:val="auto"/>
         <w:rPr>
@@ -6526,6 +6648,7 @@
         <w:adjustRightInd/>
         <w:snapToGrid/>
         <w:spacing w:line="360" w:lineRule="auto"/>
+        <w:ind w:firstLine="480" w:firstLineChars="200"/>
         <w:jc w:val="left"/>
         <w:textAlignment w:val="auto"/>
         <w:rPr>
@@ -6559,6 +6682,7 @@
         <w:adjustRightInd/>
         <w:snapToGrid/>
         <w:spacing w:line="360" w:lineRule="auto"/>
+        <w:ind w:firstLine="480" w:firstLineChars="200"/>
         <w:jc w:val="left"/>
         <w:textAlignment w:val="auto"/>
         <w:rPr>
@@ -6592,6 +6716,7 @@
         <w:adjustRightInd/>
         <w:snapToGrid/>
         <w:spacing w:line="360" w:lineRule="auto"/>
+        <w:ind w:firstLine="480" w:firstLineChars="200"/>
         <w:jc w:val="left"/>
         <w:textAlignment w:val="auto"/>
         <w:rPr>
@@ -6625,6 +6750,7 @@
         <w:adjustRightInd/>
         <w:snapToGrid/>
         <w:spacing w:line="360" w:lineRule="auto"/>
+        <w:ind w:firstLine="480" w:firstLineChars="200"/>
         <w:jc w:val="left"/>
         <w:textAlignment w:val="auto"/>
         <w:rPr>
@@ -6658,6 +6784,7 @@
         <w:adjustRightInd/>
         <w:snapToGrid/>
         <w:spacing w:line="360" w:lineRule="auto"/>
+        <w:ind w:firstLine="480" w:firstLineChars="200"/>
         <w:jc w:val="left"/>
         <w:textAlignment w:val="auto"/>
         <w:rPr>
@@ -6691,6 +6818,7 @@
         <w:adjustRightInd/>
         <w:snapToGrid/>
         <w:spacing w:line="360" w:lineRule="auto"/>
+        <w:ind w:firstLine="480" w:firstLineChars="200"/>
         <w:jc w:val="left"/>
         <w:textAlignment w:val="auto"/>
         <w:rPr>
@@ -6743,6 +6871,7 @@
         <w:adjustRightInd/>
         <w:snapToGrid/>
         <w:spacing w:line="360" w:lineRule="auto"/>
+        <w:ind w:firstLine="480" w:firstLineChars="200"/>
         <w:jc w:val="left"/>
         <w:textAlignment w:val="auto"/>
         <w:rPr>
@@ -6776,6 +6905,7 @@
         <w:adjustRightInd/>
         <w:snapToGrid/>
         <w:spacing w:line="360" w:lineRule="auto"/>
+        <w:ind w:firstLine="480" w:firstLineChars="200"/>
         <w:jc w:val="left"/>
         <w:textAlignment w:val="auto"/>
         <w:rPr>
@@ -6809,6 +6939,7 @@
         <w:adjustRightInd/>
         <w:snapToGrid/>
         <w:spacing w:line="360" w:lineRule="auto"/>
+        <w:ind w:firstLine="480" w:firstLineChars="200"/>
         <w:jc w:val="left"/>
         <w:textAlignment w:val="auto"/>
         <w:rPr>
@@ -6842,6 +6973,7 @@
         <w:adjustRightInd/>
         <w:snapToGrid/>
         <w:spacing w:line="360" w:lineRule="auto"/>
+        <w:ind w:firstLine="480" w:firstLineChars="200"/>
         <w:jc w:val="left"/>
         <w:textAlignment w:val="auto"/>
         <w:rPr>
@@ -6943,6 +7075,7 @@
           <w:p>
             <w:pPr>
               <w:pStyle w:val="26"/>
+              <w:widowControl w:val="0"/>
               <w:spacing w:before="150" w:line="219" w:lineRule="auto"/>
               <w:ind w:left="290" w:leftChars="0"/>
               <w:rPr>
@@ -6974,6 +7107,7 @@
           <w:p>
             <w:pPr>
               <w:pStyle w:val="26"/>
+              <w:widowControl w:val="0"/>
               <w:spacing w:before="150" w:line="219" w:lineRule="auto"/>
               <w:ind w:left="2549" w:leftChars="0"/>
               <w:rPr>
@@ -7023,6 +7157,7 @@
           <w:p>
             <w:pPr>
               <w:pStyle w:val="26"/>
+              <w:widowControl w:val="0"/>
               <w:spacing w:before="145" w:line="220" w:lineRule="auto"/>
               <w:ind w:left="384" w:leftChars="0"/>
               <w:rPr>
@@ -7052,6 +7187,7 @@
           <w:p>
             <w:pPr>
               <w:pStyle w:val="26"/>
+              <w:widowControl w:val="0"/>
               <w:spacing w:before="145" w:line="219" w:lineRule="auto"/>
               <w:ind w:left="111" w:leftChars="0"/>
               <w:rPr>
@@ -7130,6 +7266,7 @@
           </w:tcPr>
           <w:p>
             <w:pPr>
+              <w:widowControl w:val="0"/>
               <w:spacing w:line="318" w:lineRule="auto"/>
               <w:rPr>
                 <w:rFonts w:ascii="Arial"/>
@@ -7140,6 +7277,7 @@
           <w:p>
             <w:pPr>
               <w:pStyle w:val="26"/>
+              <w:widowControl w:val="0"/>
               <w:spacing w:before="59" w:line="220" w:lineRule="auto"/>
               <w:ind w:left="384" w:leftChars="0"/>
               <w:rPr>
@@ -7169,6 +7307,7 @@
           <w:p>
             <w:pPr>
               <w:pStyle w:val="26"/>
+              <w:widowControl w:val="0"/>
               <w:spacing w:before="146" w:line="402" w:lineRule="auto"/>
               <w:ind w:left="102" w:leftChars="0" w:right="49" w:rightChars="0" w:firstLine="10" w:firstLineChars="0"/>
               <w:rPr>
@@ -7327,6 +7466,7 @@
           <w:p>
             <w:pPr>
               <w:pStyle w:val="26"/>
+              <w:widowControl w:val="0"/>
               <w:spacing w:before="146" w:line="221" w:lineRule="auto"/>
               <w:ind w:left="471" w:leftChars="0"/>
               <w:rPr>
@@ -7356,6 +7496,7 @@
           <w:p>
             <w:pPr>
               <w:pStyle w:val="26"/>
+              <w:widowControl w:val="0"/>
               <w:spacing w:before="146" w:line="219" w:lineRule="auto"/>
               <w:ind w:left="109" w:leftChars="0"/>
               <w:rPr>
@@ -7434,6 +7575,7 @@
           </w:tcPr>
           <w:p>
             <w:pPr>
+              <w:widowControl w:val="0"/>
               <w:spacing w:line="262" w:lineRule="auto"/>
               <w:rPr>
                 <w:rFonts w:ascii="Arial"/>
@@ -7443,6 +7585,7 @@
           </w:p>
           <w:p>
             <w:pPr>
+              <w:widowControl w:val="0"/>
               <w:spacing w:line="262" w:lineRule="auto"/>
               <w:rPr>
                 <w:rFonts w:ascii="Arial"/>
@@ -7452,6 +7595,7 @@
           </w:p>
           <w:p>
             <w:pPr>
+              <w:widowControl w:val="0"/>
               <w:spacing w:line="263" w:lineRule="auto"/>
               <w:rPr>
                 <w:rFonts w:ascii="Arial"/>
@@ -7462,6 +7606,7 @@
           <w:p>
             <w:pPr>
               <w:pStyle w:val="26"/>
+              <w:widowControl w:val="0"/>
               <w:spacing w:before="58" w:line="221" w:lineRule="auto"/>
               <w:ind w:left="400" w:leftChars="0"/>
               <w:rPr>
@@ -7491,6 +7636,7 @@
           <w:p>
             <w:pPr>
               <w:pStyle w:val="26"/>
+              <w:widowControl w:val="0"/>
               <w:spacing w:before="147" w:line="219" w:lineRule="auto"/>
               <w:ind w:left="109"/>
               <w:rPr>
@@ -7510,6 +7656,7 @@
           <w:p>
             <w:pPr>
               <w:pStyle w:val="26"/>
+              <w:widowControl w:val="0"/>
               <w:spacing w:before="254" w:line="219" w:lineRule="auto"/>
               <w:ind w:left="110"/>
               <w:rPr>
@@ -7529,6 +7676,7 @@
           <w:p>
             <w:pPr>
               <w:pStyle w:val="26"/>
+              <w:widowControl w:val="0"/>
               <w:spacing w:before="254" w:line="219" w:lineRule="auto"/>
               <w:ind w:left="110"/>
               <w:rPr>
@@ -7548,6 +7696,7 @@
           <w:p>
             <w:pPr>
               <w:pStyle w:val="26"/>
+              <w:widowControl w:val="0"/>
               <w:spacing w:before="254" w:line="219" w:lineRule="auto"/>
               <w:ind w:left="129" w:leftChars="0"/>
               <w:rPr>
@@ -7692,6 +7841,7 @@
         <w:adjustRightInd/>
         <w:snapToGrid/>
         <w:spacing w:line="360" w:lineRule="auto"/>
+        <w:ind w:firstLine="480" w:firstLineChars="200"/>
         <w:jc w:val="left"/>
         <w:textAlignment w:val="auto"/>
         <w:rPr>
@@ -7706,7 +7856,7 @@
           <w:sz w:val="24"/>
           <w:lang w:val="en-US" w:eastAsia="zh-CN"/>
         </w:rPr>
-        <w:t>项目负责人须每周对计划中定义的风险跟踪项进行跟踪，对风险参数（概率、影响度和发生时段）重新评估，并重新计算风险等级数值，观察是否发生了变化，必要时对项目开发计划（风险部分）进行及时的变更。</w:t>
+        <w:t>项目负责人须对计划中定义的风险跟踪项进行跟踪，对风险参数（概率、影响度和发生时段）重新评估，并重新计算风险等级数值，观察是否发生了变化，必要时对项目开发计划（风险部分）进行及时的变更。</w:t>
       </w:r>
     </w:p>
     <w:p>
@@ -7725,6 +7875,7 @@
         <w:adjustRightInd/>
         <w:snapToGrid/>
         <w:spacing w:line="360" w:lineRule="auto"/>
+        <w:ind w:firstLine="480" w:firstLineChars="200"/>
         <w:jc w:val="left"/>
         <w:textAlignment w:val="auto"/>
         <w:rPr>
@@ -7777,6 +7928,7 @@
         <w:adjustRightInd/>
         <w:snapToGrid/>
         <w:spacing w:line="360" w:lineRule="auto"/>
+        <w:ind w:firstLine="480" w:firstLineChars="200"/>
         <w:jc w:val="left"/>
         <w:textAlignment w:val="auto"/>
         <w:rPr>
@@ -7810,6 +7962,7 @@
         <w:adjustRightInd/>
         <w:snapToGrid/>
         <w:spacing w:line="360" w:lineRule="auto"/>
+        <w:ind w:firstLine="480" w:firstLineChars="200"/>
         <w:jc w:val="left"/>
         <w:textAlignment w:val="auto"/>
         <w:rPr>
@@ -7820,11 +7973,19 @@
       </w:pPr>
       <w:r>
         <w:rPr>
-          <w:rFonts w:hint="default"/>
-          <w:sz w:val="24"/>
-          <w:lang w:val="en-US" w:eastAsia="zh-CN"/>
-        </w:rPr>
-        <w:t>运维部参照行业内常见风险，编制《风险来源和分类一览表》，并组织客户信息部门主管领导、经理和相关项目成员评审，建立组织级《风险来源和分类一览表》。</w:t>
+          <w:rFonts w:hint="eastAsia"/>
+          <w:sz w:val="24"/>
+          <w:lang w:val="en-US" w:eastAsia="zh-CN"/>
+        </w:rPr>
+        <w:t>运维服务部</w:t>
+      </w:r>
+      <w:r>
+        <w:rPr>
+          <w:rFonts w:hint="default"/>
+          <w:sz w:val="24"/>
+          <w:lang w:val="en-US" w:eastAsia="zh-CN"/>
+        </w:rPr>
+        <w:t>参照行业内常见风险，编制《风险来源和分类一览表》，并组织客户信息部门主管领导、经理和相关项目成员评审，建立组织级《风险来源和分类一览表》。</w:t>
       </w:r>
     </w:p>
     <w:p>
@@ -7843,6 +8004,7 @@
         <w:adjustRightInd/>
         <w:snapToGrid/>
         <w:spacing w:line="360" w:lineRule="auto"/>
+        <w:ind w:firstLine="480" w:firstLineChars="200"/>
         <w:jc w:val="left"/>
         <w:textAlignment w:val="auto"/>
         <w:rPr>
@@ -7853,11 +8015,19 @@
       </w:pPr>
       <w:r>
         <w:rPr>
-          <w:rFonts w:hint="default"/>
-          <w:sz w:val="24"/>
-          <w:lang w:val="en-US" w:eastAsia="zh-CN"/>
-        </w:rPr>
-        <w:t>运维部负责根据项目的《风险识别和跟踪表》的内容，整理新识别的风险项，定期维护更新组织级的《风险来源和分类一览表》。必要时可以召集运维项目经理、客户方主管领导及其他相关人员对《风险来源和分类一览表》的更新内容进行评审。</w:t>
+          <w:rFonts w:hint="eastAsia"/>
+          <w:sz w:val="24"/>
+          <w:lang w:val="en-US" w:eastAsia="zh-CN"/>
+        </w:rPr>
+        <w:t>运维服务部</w:t>
+      </w:r>
+      <w:r>
+        <w:rPr>
+          <w:rFonts w:hint="default"/>
+          <w:sz w:val="24"/>
+          <w:lang w:val="en-US" w:eastAsia="zh-CN"/>
+        </w:rPr>
+        <w:t>负责根据项目的《风险识别和跟踪表》的内容，整理新识别的风险项，定期维护更新组织级的《风险来源和分类一览表》。必要时可以召集运维项目经理、客户方主管领导及其他相关人员对《风险来源和分类一览表》的更新内容进行评审。</w:t>
       </w:r>
     </w:p>
     <w:p>
@@ -8156,7 +8326,7 @@
     <w:lsdException w:unhideWhenUsed="0" w:uiPriority="0" w:semiHidden="0" w:name="footnote text"/>
     <w:lsdException w:unhideWhenUsed="0" w:uiPriority="0" w:semiHidden="0" w:name="annotation text"/>
     <w:lsdException w:qFormat="1" w:unhideWhenUsed="0" w:uiPriority="0" w:semiHidden="0" w:name="header"/>
-    <w:lsdException w:unhideWhenUsed="0" w:uiPriority="0" w:semiHidden="0" w:name="footer"/>
+    <w:lsdException w:qFormat="1" w:unhideWhenUsed="0" w:uiPriority="0" w:semiHidden="0" w:name="footer"/>
     <w:lsdException w:unhideWhenUsed="0" w:uiPriority="0" w:semiHidden="0" w:name="index heading"/>
     <w:lsdException w:qFormat="1" w:uiPriority="0" w:name="caption"/>
     <w:lsdException w:unhideWhenUsed="0" w:uiPriority="0" w:semiHidden="0" w:name="table of figures"/>
@@ -8671,6 +8841,7 @@
   <w:style w:type="paragraph" w:styleId="14">
     <w:name w:val="footer"/>
     <w:basedOn w:val="1"/>
+    <w:qFormat/>
     <w:uiPriority w:val="0"/>
     <w:pPr>
       <w:tabs>

--- a/9-交付管理/流程制度规范类文件/090104-运维交付风险控制办法.docx
+++ b/9-交付管理/流程制度规范类文件/090104-运维交付风险控制办法.docx
@@ -756,18 +756,16 @@
             <w:pPr>
               <w:pStyle w:val="26"/>
               <w:widowControl w:val="0"/>
-              <w:spacing w:before="163" w:line="239" w:lineRule="auto"/>
-              <w:rPr>
-                <w:rFonts w:ascii="宋体" w:hAnsi="宋体" w:eastAsia="宋体" w:cs="宋体"/>
-                <w:kern w:val="2"/>
-                <w:sz w:val="28"/>
-                <w:szCs w:val="28"/>
-                <w:lang w:val="en-US" w:eastAsia="en-US" w:bidi="ar-SA"/>
-              </w:rPr>
-            </w:pPr>
-            <w:r>
-              <w:rPr>
-                <w:spacing w:val="-1"/>
+              <w:spacing w:before="199" w:line="220" w:lineRule="auto"/>
+              <w:rPr>
+                <w:spacing w:val="-3"/>
+                <w:lang w:val="en-US" w:eastAsia="en-US"/>
+              </w:rPr>
+            </w:pPr>
+            <w:r>
+              <w:rPr>
+                <w:spacing w:val="-3"/>
+                <w:lang w:val="en-US" w:eastAsia="en-US"/>
               </w:rPr>
               <w:t>V1.0</w:t>
             </w:r>
@@ -783,53 +781,54 @@
             <w:pPr>
               <w:pStyle w:val="26"/>
               <w:widowControl w:val="0"/>
-              <w:spacing w:before="163"/>
-              <w:rPr>
-                <w:rFonts w:hint="default" w:ascii="宋体" w:hAnsi="宋体" w:eastAsia="宋体" w:cs="宋体"/>
-                <w:kern w:val="2"/>
-                <w:sz w:val="28"/>
-                <w:szCs w:val="28"/>
-                <w:lang w:val="en-US" w:eastAsia="zh-CN" w:bidi="ar-SA"/>
-              </w:rPr>
-            </w:pPr>
-            <w:r>
-              <w:rPr>
-                <w:spacing w:val="-2"/>
+              <w:spacing w:before="199" w:line="220" w:lineRule="auto"/>
+              <w:rPr>
+                <w:rFonts w:hint="default"/>
+                <w:spacing w:val="-3"/>
+                <w:lang w:val="en-US" w:eastAsia="zh-CN"/>
+              </w:rPr>
+            </w:pPr>
+            <w:r>
+              <w:rPr>
+                <w:spacing w:val="-3"/>
+                <w:lang w:val="en-US" w:eastAsia="en-US"/>
               </w:rPr>
               <w:t>20</w:t>
             </w:r>
             <w:r>
               <w:rPr>
-                <w:rFonts w:hint="eastAsia" w:eastAsia="宋体"/>
-                <w:spacing w:val="-2"/>
+                <w:rFonts w:hint="eastAsia"/>
+                <w:spacing w:val="-3"/>
                 <w:lang w:val="en-US" w:eastAsia="zh-CN"/>
               </w:rPr>
               <w:t>25</w:t>
             </w:r>
             <w:r>
               <w:rPr>
-                <w:spacing w:val="-2"/>
+                <w:spacing w:val="-3"/>
+                <w:lang w:val="en-US" w:eastAsia="en-US"/>
               </w:rPr>
               <w:t>-</w:t>
             </w:r>
             <w:r>
               <w:rPr>
                 <w:rFonts w:hint="eastAsia"/>
-                <w:spacing w:val="-2"/>
+                <w:spacing w:val="-3"/>
                 <w:lang w:val="en-US" w:eastAsia="zh-CN"/>
               </w:rPr>
               <w:t>1</w:t>
             </w:r>
             <w:r>
               <w:rPr>
-                <w:spacing w:val="-2"/>
+                <w:spacing w:val="-3"/>
+                <w:lang w:val="en-US" w:eastAsia="en-US"/>
               </w:rPr>
               <w:t>-</w:t>
             </w:r>
             <w:r>
               <w:rPr>
                 <w:rFonts w:hint="eastAsia"/>
-                <w:spacing w:val="-2"/>
+                <w:spacing w:val="-3"/>
                 <w:lang w:val="en-US" w:eastAsia="zh-CN"/>
               </w:rPr>
               <w:t>4</w:t>
@@ -846,18 +845,16 @@
             <w:pPr>
               <w:pStyle w:val="26"/>
               <w:widowControl w:val="0"/>
-              <w:spacing w:before="133" w:line="219" w:lineRule="auto"/>
-              <w:rPr>
-                <w:rFonts w:ascii="宋体" w:hAnsi="宋体" w:eastAsia="宋体" w:cs="宋体"/>
-                <w:kern w:val="2"/>
-                <w:sz w:val="28"/>
-                <w:szCs w:val="28"/>
-                <w:lang w:val="en-US" w:eastAsia="en-US" w:bidi="ar-SA"/>
-              </w:rPr>
-            </w:pPr>
-            <w:r>
+              <w:spacing w:before="199" w:line="220" w:lineRule="auto"/>
               <w:rPr>
                 <w:spacing w:val="-3"/>
+                <w:lang w:val="en-US" w:eastAsia="en-US"/>
+              </w:rPr>
+            </w:pPr>
+            <w:r>
+              <w:rPr>
+                <w:spacing w:val="-3"/>
+                <w:lang w:val="en-US" w:eastAsia="en-US"/>
               </w:rPr>
               <w:t>发布版本</w:t>
             </w:r>
@@ -873,24 +870,20 @@
             <w:pPr>
               <w:pStyle w:val="26"/>
               <w:widowControl w:val="0"/>
-              <w:spacing w:before="134" w:line="220" w:lineRule="auto"/>
-              <w:rPr>
-                <w:rFonts w:hint="eastAsia" w:ascii="宋体" w:hAnsi="宋体" w:eastAsia="宋体" w:cs="宋体"/>
-                <w:kern w:val="2"/>
-                <w:sz w:val="28"/>
-                <w:szCs w:val="28"/>
-                <w:lang w:val="en-US" w:eastAsia="zh-CN" w:bidi="ar-SA"/>
-              </w:rPr>
-            </w:pPr>
-            <w:r>
-              <w:rPr>
-                <w:rFonts w:hint="eastAsia" w:cs="宋体"/>
-                <w:kern w:val="2"/>
-                <w:sz w:val="28"/>
-                <w:szCs w:val="28"/>
-                <w:lang w:val="en-US" w:eastAsia="zh-CN" w:bidi="ar-SA"/>
-              </w:rPr>
-              <w:t>运维服务部</w:t>
+              <w:spacing w:before="199" w:line="220" w:lineRule="auto"/>
+              <w:rPr>
+                <w:rFonts w:hint="default"/>
+                <w:spacing w:val="-3"/>
+                <w:lang w:val="en-US" w:eastAsia="zh-CN"/>
+              </w:rPr>
+            </w:pPr>
+            <w:r>
+              <w:rPr>
+                <w:rFonts w:hint="eastAsia"/>
+                <w:spacing w:val="-3"/>
+                <w:lang w:val="en-US" w:eastAsia="zh-CN"/>
+              </w:rPr>
+              <w:t>郑永伟</w:t>
             </w:r>
           </w:p>
         </w:tc>
@@ -904,18 +897,16 @@
             <w:pPr>
               <w:pStyle w:val="26"/>
               <w:widowControl w:val="0"/>
-              <w:spacing w:before="133" w:line="220" w:lineRule="auto"/>
-              <w:rPr>
-                <w:rFonts w:ascii="宋体" w:hAnsi="宋体" w:eastAsia="宋体" w:cs="宋体"/>
-                <w:kern w:val="2"/>
-                <w:sz w:val="28"/>
-                <w:szCs w:val="28"/>
-                <w:lang w:val="en-US" w:eastAsia="en-US" w:bidi="ar-SA"/>
-              </w:rPr>
-            </w:pPr>
-            <w:r>
+              <w:spacing w:before="199" w:line="220" w:lineRule="auto"/>
               <w:rPr>
                 <w:spacing w:val="-3"/>
+                <w:lang w:val="en-US" w:eastAsia="en-US"/>
+              </w:rPr>
+            </w:pPr>
+            <w:r>
+              <w:rPr>
+                <w:spacing w:val="-3"/>
+                <w:lang w:val="en-US" w:eastAsia="en-US"/>
               </w:rPr>
               <w:t>张仲全</w:t>
             </w:r>
@@ -1008,6 +999,8 @@
                 <w:spacing w:val="-5"/>
               </w:rPr>
             </w:pPr>
+            <w:bookmarkStart w:id="11" w:name="_GoBack"/>
+            <w:bookmarkEnd w:id="11"/>
           </w:p>
         </w:tc>
         <w:tc>
@@ -2684,23 +2677,13 @@
           <w:lang w:val="en-US" w:eastAsia="zh-CN"/>
         </w:rPr>
       </w:pPr>
-      <w:bookmarkStart w:id="11" w:name="_GoBack"/>
       <w:r>
         <w:rPr>
           <w:rFonts w:hint="default"/>
           <w:sz w:val="24"/>
           <w:lang w:val="en-US" w:eastAsia="zh-CN"/>
         </w:rPr>
-        <w:t>资源风险</w:t>
-      </w:r>
-      <w:bookmarkEnd w:id="11"/>
-      <w:r>
-        <w:rPr>
-          <w:rFonts w:hint="default"/>
-          <w:sz w:val="24"/>
-          <w:lang w:val="en-US" w:eastAsia="zh-CN"/>
-        </w:rPr>
-        <w:t>：运维项目组人员变动、临时缺勤，新人接手需要增加时间成本；事前没有准备好某些特殊要求的运维软硬件工具耽搁正常运维工作。</w:t>
+        <w:t>资源风险：运维项目组人员变动、临时缺勤，新人接手需要增加时间成本；事前没有准备好某些特殊要求的运维软硬件工具耽搁正常运维工作。</w:t>
       </w:r>
     </w:p>
     <w:p>

--- a/9-交付管理/流程制度规范类文件/090104-运维交付风险控制办法.docx
+++ b/9-交付管理/流程制度规范类文件/090104-运维交付风险控制办法.docx
@@ -999,8 +999,6 @@
                 <w:spacing w:val="-5"/>
               </w:rPr>
             </w:pPr>
-            <w:bookmarkStart w:id="11" w:name="_GoBack"/>
-            <w:bookmarkEnd w:id="11"/>
           </w:p>
         </w:tc>
         <w:tc>
@@ -2607,7 +2605,7 @@
           <w:sz w:val="24"/>
           <w:lang w:val="en-US" w:eastAsia="zh-CN"/>
         </w:rPr>
-        <w:t>本运维服务项目实施过程中主要存在风险包括项目组内部存在的风险和项目组外部风险等两方面。</w:t>
+        <w:t>运维服务项目实施过程中主要存在风险包括项目组内部存在的风险和项目组外部风险等两方面。</w:t>
       </w:r>
     </w:p>
     <w:p>
@@ -5887,6 +5885,7 @@
         <w:adjustRightInd/>
         <w:snapToGrid/>
         <w:spacing w:line="360" w:lineRule="auto"/>
+        <w:ind w:firstLine="480" w:firstLineChars="200"/>
         <w:jc w:val="left"/>
         <w:textAlignment w:val="auto"/>
         <w:rPr>
@@ -5920,6 +5919,7 @@
         <w:adjustRightInd/>
         <w:snapToGrid/>
         <w:spacing w:line="360" w:lineRule="auto"/>
+        <w:ind w:firstLine="480" w:firstLineChars="200"/>
         <w:jc w:val="left"/>
         <w:textAlignment w:val="auto"/>
         <w:rPr>
@@ -5953,6 +5953,7 @@
         <w:adjustRightInd/>
         <w:snapToGrid/>
         <w:spacing w:line="360" w:lineRule="auto"/>
+        <w:ind w:firstLine="480" w:firstLineChars="200"/>
         <w:jc w:val="left"/>
         <w:textAlignment w:val="auto"/>
         <w:rPr>
@@ -5986,6 +5987,7 @@
         <w:adjustRightInd/>
         <w:snapToGrid/>
         <w:spacing w:line="360" w:lineRule="auto"/>
+        <w:ind w:firstLine="480" w:firstLineChars="200"/>
         <w:jc w:val="left"/>
         <w:textAlignment w:val="auto"/>
         <w:rPr>
@@ -6019,6 +6021,7 @@
         <w:adjustRightInd/>
         <w:snapToGrid/>
         <w:spacing w:line="360" w:lineRule="auto"/>
+        <w:ind w:firstLine="480" w:firstLineChars="200"/>
         <w:jc w:val="left"/>
         <w:textAlignment w:val="auto"/>
         <w:rPr>
@@ -6052,6 +6055,7 @@
         <w:adjustRightInd/>
         <w:snapToGrid/>
         <w:spacing w:line="360" w:lineRule="auto"/>
+        <w:ind w:firstLine="480" w:firstLineChars="200"/>
         <w:jc w:val="left"/>
         <w:textAlignment w:val="auto"/>
         <w:rPr>
@@ -6066,40 +6070,39 @@
           <w:sz w:val="24"/>
           <w:lang w:val="en-US" w:eastAsia="zh-CN"/>
         </w:rPr>
-        <w:t>风险控制组织</w:t>
+        <w:t>由运维项目</w:t>
       </w:r>
-    </w:p>
-    <w:p>
-      <w:pPr>
-        <w:keepNext w:val="0"/>
-        <w:keepLines w:val="0"/>
-        <w:pageBreakBefore w:val="0"/>
-        <w:widowControl w:val="0"/>
-        <w:kinsoku/>
-        <w:wordWrap/>
-        <w:overflowPunct/>
-        <w:topLinePunct w:val="0"/>
-        <w:autoSpaceDE/>
-        <w:autoSpaceDN/>
-        <w:bidi w:val="0"/>
-        <w:adjustRightInd/>
-        <w:snapToGrid/>
-        <w:spacing w:line="360" w:lineRule="auto"/>
-        <w:jc w:val="left"/>
-        <w:textAlignment w:val="auto"/>
-        <w:rPr>
-          <w:rFonts w:hint="default"/>
-          <w:sz w:val="24"/>
-          <w:lang w:val="en-US" w:eastAsia="zh-CN"/>
-        </w:rPr>
-      </w:pPr>
       <w:r>
         <w:rPr>
-          <w:rFonts w:hint="default"/>
-          <w:sz w:val="24"/>
-          <w:lang w:val="en-US" w:eastAsia="zh-CN"/>
-        </w:rPr>
-        <w:t>由运维项目总监牵头成立风险控制委员会，包括项目经理及客户方直接管理领导等相关人员，领导项目组对风险进行管控。</w:t>
+          <w:rFonts w:hint="eastAsia"/>
+          <w:sz w:val="24"/>
+          <w:lang w:val="en-US" w:eastAsia="zh-CN"/>
+        </w:rPr>
+        <w:t>经理</w:t>
+      </w:r>
+      <w:r>
+        <w:rPr>
+          <w:rFonts w:hint="default"/>
+          <w:sz w:val="24"/>
+          <w:lang w:val="en-US" w:eastAsia="zh-CN"/>
+        </w:rPr>
+        <w:t>牵头成立</w:t>
+      </w:r>
+      <w:r>
+        <w:rPr>
+          <w:rFonts w:hint="eastAsia"/>
+          <w:sz w:val="24"/>
+          <w:lang w:val="en-US" w:eastAsia="zh-CN"/>
+        </w:rPr>
+        <w:t>应急管理小组</w:t>
+      </w:r>
+      <w:r>
+        <w:rPr>
+          <w:rFonts w:hint="default"/>
+          <w:sz w:val="24"/>
+          <w:lang w:val="en-US" w:eastAsia="zh-CN"/>
+        </w:rPr>
+        <w:t>，包括项目经理及客户方直接管理领导等相关人员，领导项目组对风险进行管控。</w:t>
       </w:r>
     </w:p>
     <w:tbl>
@@ -6442,11 +6445,13 @@
             </w:pPr>
             <w:r>
               <w:rPr>
+                <w:rFonts w:hint="eastAsia"/>
                 <w:spacing w:val="-4"/>
                 <w:sz w:val="18"/>
                 <w:szCs w:val="18"/>
-              </w:rPr>
-              <w:t>风险控制委员会</w:t>
+                <w:lang w:val="en-US" w:eastAsia="zh-CN"/>
+              </w:rPr>
+              <w:t>应急管理小组</w:t>
             </w:r>
           </w:p>
         </w:tc>
@@ -6522,31 +6527,6 @@
         </w:tc>
       </w:tr>
     </w:tbl>
-    <w:p>
-      <w:pPr>
-        <w:keepNext w:val="0"/>
-        <w:keepLines w:val="0"/>
-        <w:pageBreakBefore w:val="0"/>
-        <w:widowControl w:val="0"/>
-        <w:kinsoku/>
-        <w:wordWrap/>
-        <w:overflowPunct/>
-        <w:topLinePunct w:val="0"/>
-        <w:autoSpaceDE/>
-        <w:autoSpaceDN/>
-        <w:bidi w:val="0"/>
-        <w:adjustRightInd/>
-        <w:snapToGrid/>
-        <w:spacing w:line="360" w:lineRule="auto"/>
-        <w:jc w:val="left"/>
-        <w:textAlignment w:val="auto"/>
-        <w:rPr>
-          <w:rFonts w:hint="default"/>
-          <w:sz w:val="24"/>
-          <w:lang w:val="en-US" w:eastAsia="zh-CN"/>
-        </w:rPr>
-      </w:pPr>
-    </w:p>
     <w:p>
       <w:pPr>
         <w:keepNext w:val="0"/>
@@ -6572,13 +6552,31 @@
           <w:lang w:val="en-US" w:eastAsia="zh-CN"/>
         </w:rPr>
       </w:pPr>
+      <w:bookmarkStart w:id="11" w:name="_GoBack"/>
+      <w:bookmarkEnd w:id="11"/>
       <w:r>
         <w:rPr>
           <w:rFonts w:hint="default"/>
           <w:sz w:val="24"/>
           <w:lang w:val="en-US" w:eastAsia="zh-CN"/>
         </w:rPr>
-        <w:t>项目组在风险控制委员会指导下展开风险研讨，吸纳项目相关人员包括客户人员参加，对项目开发计划的工作分解结构中所有工作要素中可能存在的风险进行识别。对风险的识别建立《风险来源和分类一览表》罗列出风险项，并逐一研讨其显含或隐含的可能性。项目经理负责将识别出来的风险项记录在项目计划的风险估计的《风险识别和跟踪表》中。</w:t>
+        <w:t>项目组在</w:t>
+      </w:r>
+      <w:r>
+        <w:rPr>
+          <w:rFonts w:hint="eastAsia"/>
+          <w:sz w:val="24"/>
+          <w:lang w:val="en-US" w:eastAsia="zh-CN"/>
+        </w:rPr>
+        <w:t>应急管理小组</w:t>
+      </w:r>
+      <w:r>
+        <w:rPr>
+          <w:rFonts w:hint="default"/>
+          <w:sz w:val="24"/>
+          <w:lang w:val="en-US" w:eastAsia="zh-CN"/>
+        </w:rPr>
+        <w:t>指导下展开风险研讨，吸纳项目相关人员包括客户人员参加，对项目开发计划的工作分解结构中所有工作要素中可能存在的风险进行识别。对风险的识别建立《风险来源和分类一览表》罗列出风险项，并逐一研讨其显含或隐含的可能性。项目经理负责将识别出来的风险项记录在项目计划的风险估计的《风险识别和跟踪表》中。</w:t>
       </w:r>
     </w:p>
     <w:p>
@@ -7042,12 +7040,6 @@
             <w:insideH w:val="single" w:color="auto" w:sz="4" w:space="0"/>
             <w:insideV w:val="single" w:color="auto" w:sz="4" w:space="0"/>
           </w:tblBorders>
-          <w:tblCellMar>
-            <w:top w:w="0" w:type="dxa"/>
-            <w:left w:w="108" w:type="dxa"/>
-            <w:bottom w:w="0" w:type="dxa"/>
-            <w:right w:w="108" w:type="dxa"/>
-          </w:tblCellMar>
         </w:tblPrEx>
         <w:tc>
           <w:tcPr>
